--- a/geoserver/doc/data-section.docx
+++ b/geoserver/doc/data-section.docx
@@ -345,6 +345,38 @@
           <w:szCs w:val="24"/>
           <w:rtl w:val="1"/>
         </w:rPr>
+        <w:t xml:space="preserve">و</w:t>
+      </w:r>
+      <w:r>
+        <w:rPr>
+          <w:sz w:val="24"/>
+          <w:szCs w:val="24"/>
+          <w:rtl w:val="1"/>
+        </w:rPr>
+        <w:t xml:space="preserve"> </w:t>
+      </w:r>
+      <w:r>
+        <w:rPr>
+          <w:sz w:val="24"/>
+          <w:szCs w:val="24"/>
+          <w:rtl w:val="1"/>
+        </w:rPr>
+        <w:t xml:space="preserve">سیو</w:t>
+      </w:r>
+      <w:r>
+        <w:rPr>
+          <w:sz w:val="24"/>
+          <w:szCs w:val="24"/>
+          <w:rtl w:val="1"/>
+        </w:rPr>
+        <w:t xml:space="preserve"> </w:t>
+      </w:r>
+      <w:r>
+        <w:rPr>
+          <w:sz w:val="24"/>
+          <w:szCs w:val="24"/>
+          <w:rtl w:val="1"/>
+        </w:rPr>
         <w:t xml:space="preserve">می</w:t>
       </w:r>
       <w:r>
@@ -362,46 +394,6 @@
           <w:rtl w:val="1"/>
         </w:rPr>
         <w:t xml:space="preserve">کنیم</w:t>
-      </w:r>
-      <w:r>
-        <w:rPr>
-          <w:sz w:val="24"/>
-          <w:szCs w:val="24"/>
-          <w:rtl w:val="1"/>
-        </w:rPr>
-        <w:t xml:space="preserve"> </w:t>
-      </w:r>
-      <w:r>
-        <w:rPr>
-          <w:sz w:val="24"/>
-          <w:szCs w:val="24"/>
-          <w:rtl w:val="1"/>
-        </w:rPr>
-        <w:t xml:space="preserve">سیو</w:t>
-      </w:r>
-      <w:r>
-        <w:rPr>
-          <w:sz w:val="24"/>
-          <w:szCs w:val="24"/>
-          <w:rtl w:val="1"/>
-        </w:rPr>
-        <w:t xml:space="preserve"> </w:t>
-      </w:r>
-      <w:r>
-        <w:rPr>
-          <w:sz w:val="24"/>
-          <w:szCs w:val="24"/>
-          <w:rtl w:val="1"/>
-        </w:rPr>
-        <w:t xml:space="preserve">کرده</w:t>
-      </w:r>
-      <w:r>
-        <w:rPr>
-          <w:sz w:val="24"/>
-          <w:szCs w:val="24"/>
-          <w:rtl w:val="1"/>
-        </w:rPr>
-        <w:t xml:space="preserve"> </w:t>
       </w:r>
     </w:p>
     <w:p>
@@ -1846,7 +1838,23 @@
           <w:szCs w:val="24"/>
           <w:rtl w:val="0"/>
         </w:rPr>
-        <w:t xml:space="preserve">Raster: </w:t>
+        <w:t xml:space="preserve">Raster:</w:t>
+      </w:r>
+      <w:r>
+        <w:rPr>
+          <w:sz w:val="24"/>
+          <w:szCs w:val="24"/>
+          <w:rtl w:val="1"/>
+        </w:rPr>
+        <w:t xml:space="preserve">رستر</w:t>
+      </w:r>
+      <w:r>
+        <w:rPr>
+          <w:sz w:val="24"/>
+          <w:szCs w:val="24"/>
+          <w:rtl w:val="1"/>
+        </w:rPr>
+        <w:t xml:space="preserve"> </w:t>
       </w:r>
       <w:r>
         <w:rPr>
@@ -1886,22 +1894,6 @@
           <w:szCs w:val="24"/>
           <w:rtl w:val="1"/>
         </w:rPr>
-        <w:t xml:space="preserve">رستر</w:t>
-      </w:r>
-      <w:r>
-        <w:rPr>
-          <w:sz w:val="24"/>
-          <w:szCs w:val="24"/>
-          <w:rtl w:val="1"/>
-        </w:rPr>
-        <w:t xml:space="preserve"> </w:t>
-      </w:r>
-      <w:r>
-        <w:rPr>
-          <w:sz w:val="24"/>
-          <w:szCs w:val="24"/>
-          <w:rtl w:val="1"/>
-        </w:rPr>
         <w:t xml:space="preserve">نمایشی</w:t>
       </w:r>
       <w:r>
@@ -1998,7 +1990,7 @@
           <w:szCs w:val="24"/>
           <w:rtl w:val="1"/>
         </w:rPr>
-        <w:t xml:space="preserve">از</w:t>
+        <w:t xml:space="preserve">که</w:t>
       </w:r>
       <w:r>
         <w:rPr>
@@ -2095,6 +2087,22 @@
           <w:rtl w:val="1"/>
         </w:rPr>
         <w:t xml:space="preserve">است</w:t>
+      </w:r>
+      <w:r>
+        <w:rPr>
+          <w:sz w:val="24"/>
+          <w:szCs w:val="24"/>
+          <w:rtl w:val="1"/>
+        </w:rPr>
+        <w:t xml:space="preserve"> </w:t>
+      </w:r>
+      <w:r>
+        <w:rPr>
+          <w:sz w:val="24"/>
+          <w:szCs w:val="24"/>
+          <w:rtl w:val="1"/>
+        </w:rPr>
+        <w:t xml:space="preserve">هستند</w:t>
       </w:r>
       <w:r>
         <w:rPr>
@@ -3754,6 +3762,86 @@
           <w:szCs w:val="24"/>
           <w:rtl w:val="1"/>
         </w:rPr>
+        <w:t xml:space="preserve">در</w:t>
+      </w:r>
+      <w:r>
+        <w:rPr>
+          <w:sz w:val="24"/>
+          <w:szCs w:val="24"/>
+          <w:rtl w:val="1"/>
+        </w:rPr>
+        <w:t xml:space="preserve"> </w:t>
+      </w:r>
+      <w:r>
+        <w:rPr>
+          <w:sz w:val="24"/>
+          <w:szCs w:val="24"/>
+          <w:rtl w:val="1"/>
+        </w:rPr>
+        <w:t xml:space="preserve">پایگاه</w:t>
+      </w:r>
+      <w:r>
+        <w:rPr>
+          <w:sz w:val="24"/>
+          <w:szCs w:val="24"/>
+          <w:rtl w:val="1"/>
+        </w:rPr>
+        <w:t xml:space="preserve"> </w:t>
+      </w:r>
+      <w:r>
+        <w:rPr>
+          <w:sz w:val="24"/>
+          <w:szCs w:val="24"/>
+          <w:rtl w:val="1"/>
+        </w:rPr>
+        <w:t xml:space="preserve">داده</w:t>
+      </w:r>
+      <w:r>
+        <w:rPr>
+          <w:sz w:val="24"/>
+          <w:szCs w:val="24"/>
+          <w:rtl w:val="1"/>
+        </w:rPr>
+        <w:t xml:space="preserve"> </w:t>
+      </w:r>
+      <w:r>
+        <w:rPr>
+          <w:sz w:val="24"/>
+          <w:szCs w:val="24"/>
+          <w:rtl w:val="0"/>
+        </w:rPr>
+        <w:t xml:space="preserve">SQLite</w:t>
+      </w:r>
+      <w:r>
+        <w:rPr>
+          <w:sz w:val="24"/>
+          <w:szCs w:val="24"/>
+          <w:rtl w:val="1"/>
+        </w:rPr>
+        <w:t xml:space="preserve"> </w:t>
+      </w:r>
+      <w:r>
+        <w:rPr>
+          <w:sz w:val="24"/>
+          <w:szCs w:val="24"/>
+          <w:rtl w:val="1"/>
+        </w:rPr>
+        <w:t xml:space="preserve">در</w:t>
+      </w:r>
+      <w:r>
+        <w:rPr>
+          <w:sz w:val="24"/>
+          <w:szCs w:val="24"/>
+          <w:rtl w:val="1"/>
+        </w:rPr>
+        <w:t xml:space="preserve"> </w:t>
+      </w:r>
+      <w:r>
+        <w:rPr>
+          <w:sz w:val="24"/>
+          <w:szCs w:val="24"/>
+          <w:rtl w:val="1"/>
+        </w:rPr>
         <w:t xml:space="preserve">موارد</w:t>
       </w:r>
       <w:r>
@@ -3771,70 +3859,6 @@
           <w:rtl w:val="1"/>
         </w:rPr>
         <w:t xml:space="preserve">زیر</w:t>
-      </w:r>
-      <w:r>
-        <w:rPr>
-          <w:sz w:val="24"/>
-          <w:szCs w:val="24"/>
-          <w:rtl w:val="1"/>
-        </w:rPr>
-        <w:t xml:space="preserve"> </w:t>
-      </w:r>
-      <w:r>
-        <w:rPr>
-          <w:sz w:val="24"/>
-          <w:szCs w:val="24"/>
-          <w:rtl w:val="1"/>
-        </w:rPr>
-        <w:t xml:space="preserve">در</w:t>
-      </w:r>
-      <w:r>
-        <w:rPr>
-          <w:sz w:val="24"/>
-          <w:szCs w:val="24"/>
-          <w:rtl w:val="1"/>
-        </w:rPr>
-        <w:t xml:space="preserve"> </w:t>
-      </w:r>
-      <w:r>
-        <w:rPr>
-          <w:sz w:val="24"/>
-          <w:szCs w:val="24"/>
-          <w:rtl w:val="1"/>
-        </w:rPr>
-        <w:t xml:space="preserve">پایگاه</w:t>
-      </w:r>
-      <w:r>
-        <w:rPr>
-          <w:sz w:val="24"/>
-          <w:szCs w:val="24"/>
-          <w:rtl w:val="1"/>
-        </w:rPr>
-        <w:t xml:space="preserve"> </w:t>
-      </w:r>
-      <w:r>
-        <w:rPr>
-          <w:sz w:val="24"/>
-          <w:szCs w:val="24"/>
-          <w:rtl w:val="1"/>
-        </w:rPr>
-        <w:t xml:space="preserve">داده</w:t>
-      </w:r>
-      <w:r>
-        <w:rPr>
-          <w:sz w:val="24"/>
-          <w:szCs w:val="24"/>
-          <w:rtl w:val="1"/>
-        </w:rPr>
-        <w:t xml:space="preserve"> </w:t>
-      </w:r>
-      <w:r>
-        <w:rPr>
-          <w:sz w:val="24"/>
-          <w:szCs w:val="24"/>
-          <w:rtl w:val="0"/>
-        </w:rPr>
-        <w:t xml:space="preserve">SQLite</w:t>
       </w:r>
       <w:r>
         <w:rPr>
@@ -14511,6 +14535,22 @@
           <w:szCs w:val="24"/>
           <w:rtl w:val="1"/>
         </w:rPr>
+        <w:t xml:space="preserve">معرفی</w:t>
+      </w:r>
+      <w:r>
+        <w:rPr>
+          <w:sz w:val="24"/>
+          <w:szCs w:val="24"/>
+          <w:rtl w:val="1"/>
+        </w:rPr>
+        <w:t xml:space="preserve"> </w:t>
+      </w:r>
+      <w:r>
+        <w:rPr>
+          <w:sz w:val="24"/>
+          <w:szCs w:val="24"/>
+          <w:rtl w:val="1"/>
+        </w:rPr>
         <w:t xml:space="preserve">و</w:t>
       </w:r>
       <w:r>
@@ -14624,38 +14664,6 @@
           <w:rtl w:val="0"/>
         </w:rPr>
         <w:t xml:space="preserve">grid</w:t>
-      </w:r>
-      <w:r>
-        <w:rPr>
-          <w:sz w:val="24"/>
-          <w:szCs w:val="24"/>
-          <w:rtl w:val="1"/>
-        </w:rPr>
-        <w:t xml:space="preserve">، </w:t>
-      </w:r>
-      <w:r>
-        <w:rPr>
-          <w:sz w:val="24"/>
-          <w:szCs w:val="24"/>
-          <w:rtl w:val="1"/>
-        </w:rPr>
-        <w:t xml:space="preserve">توسعه</w:t>
-      </w:r>
-      <w:r>
-        <w:rPr>
-          <w:sz w:val="24"/>
-          <w:szCs w:val="24"/>
-          <w:rtl w:val="1"/>
-        </w:rPr>
-        <w:t xml:space="preserve"> </w:t>
-      </w:r>
-      <w:r>
-        <w:rPr>
-          <w:sz w:val="24"/>
-          <w:szCs w:val="24"/>
-          <w:rtl w:val="1"/>
-        </w:rPr>
-        <w:t xml:space="preserve">یافته</w:t>
       </w:r>
       <w:r>
         <w:rPr>
@@ -18995,55 +19003,23 @@
           <w:szCs w:val="24"/>
           <w:rtl w:val="1"/>
         </w:rPr>
+        <w:t xml:space="preserve">مرجع</w:t>
+      </w:r>
+      <w:r>
+        <w:rPr>
+          <w:sz w:val="24"/>
+          <w:szCs w:val="24"/>
+          <w:rtl w:val="1"/>
+        </w:rPr>
+        <w:t xml:space="preserve"> </w:t>
+      </w:r>
+      <w:r>
+        <w:rPr>
+          <w:sz w:val="24"/>
+          <w:szCs w:val="24"/>
+          <w:rtl w:val="1"/>
+        </w:rPr>
         <w:t xml:space="preserve">جغرافیایی</w:t>
-      </w:r>
-      <w:r>
-        <w:rPr>
-          <w:sz w:val="24"/>
-          <w:szCs w:val="24"/>
-          <w:rtl w:val="1"/>
-        </w:rPr>
-        <w:t xml:space="preserve"> </w:t>
-      </w:r>
-      <w:r>
-        <w:rPr>
-          <w:sz w:val="24"/>
-          <w:szCs w:val="24"/>
-          <w:rtl w:val="1"/>
-        </w:rPr>
-        <w:t xml:space="preserve">ارجاع</w:t>
-      </w:r>
-      <w:r>
-        <w:rPr>
-          <w:sz w:val="24"/>
-          <w:szCs w:val="24"/>
-          <w:rtl w:val="1"/>
-        </w:rPr>
-        <w:t xml:space="preserve"> </w:t>
-      </w:r>
-      <w:r>
-        <w:rPr>
-          <w:sz w:val="24"/>
-          <w:szCs w:val="24"/>
-          <w:rtl w:val="1"/>
-        </w:rPr>
-        <w:t xml:space="preserve">داده</w:t>
-      </w:r>
-      <w:r>
-        <w:rPr>
-          <w:sz w:val="24"/>
-          <w:szCs w:val="24"/>
-          <w:rtl w:val="1"/>
-        </w:rPr>
-        <w:t xml:space="preserve"> </w:t>
-      </w:r>
-      <w:r>
-        <w:rPr>
-          <w:sz w:val="24"/>
-          <w:szCs w:val="24"/>
-          <w:rtl w:val="1"/>
-        </w:rPr>
-        <w:t xml:space="preserve">شده</w:t>
       </w:r>
       <w:r>
         <w:rPr>
@@ -21315,7 +21291,7 @@
           <w:szCs w:val="24"/>
           <w:rtl w:val="1"/>
         </w:rPr>
-        <w:t xml:space="preserve">ارجاع</w:t>
+        <w:t xml:space="preserve">مرجع</w:t>
       </w:r>
       <w:r>
         <w:rPr>
@@ -23627,9 +23603,29 @@
     <w:p>
       <w:pPr>
         <w:bidi w:val="1"/>
-        <w:ind w:left="1440" w:firstLine="0"/>
+        <w:ind w:left="720" w:firstLine="0"/>
         <w:jc w:val="both"/>
         <w:rPr>
+          <w:sz w:val="24"/>
+          <w:szCs w:val="24"/>
+        </w:rPr>
+      </w:pPr>
+      <w:r>
+        <w:rPr>
+          <w:rtl w:val="0"/>
+        </w:rPr>
+      </w:r>
+    </w:p>
+    <w:p>
+      <w:pPr>
+        <w:numPr>
+          <w:ilvl w:val="0"/>
+          <w:numId w:val="3"/>
+        </w:numPr>
+        <w:bidi w:val="1"/>
+        <w:ind w:left="720" w:hanging="360"/>
+        <w:jc w:val="both"/>
+        <w:rPr>
           <w:b w:val="1"/>
           <w:sz w:val="24"/>
           <w:szCs w:val="24"/>
@@ -23637,8 +23633,2850 @@
       </w:pPr>
       <w:r>
         <w:rPr>
-          <w:rtl w:val="0"/>
-        </w:rPr>
+          <w:b w:val="1"/>
+          <w:sz w:val="24"/>
+          <w:szCs w:val="24"/>
+          <w:rtl w:val="0"/>
+        </w:rPr>
+        <w:t xml:space="preserve">WMTS: </w:t>
+      </w:r>
+      <w:r>
+        <w:rPr>
+          <w:sz w:val="24"/>
+          <w:szCs w:val="24"/>
+          <w:rtl w:val="1"/>
+        </w:rPr>
+        <w:t xml:space="preserve">یک</w:t>
+      </w:r>
+      <w:r>
+        <w:rPr>
+          <w:sz w:val="24"/>
+          <w:szCs w:val="24"/>
+          <w:rtl w:val="1"/>
+        </w:rPr>
+        <w:t xml:space="preserve"> </w:t>
+      </w:r>
+      <w:r>
+        <w:rPr>
+          <w:sz w:val="24"/>
+          <w:szCs w:val="24"/>
+          <w:rtl w:val="0"/>
+        </w:rPr>
+        <w:t xml:space="preserve">geoserver</w:t>
+      </w:r>
+      <w:r>
+        <w:rPr>
+          <w:sz w:val="24"/>
+          <w:szCs w:val="24"/>
+          <w:rtl w:val="1"/>
+        </w:rPr>
+        <w:t xml:space="preserve"> </w:t>
+      </w:r>
+      <w:r>
+        <w:rPr>
+          <w:sz w:val="24"/>
+          <w:szCs w:val="24"/>
+          <w:rtl w:val="1"/>
+        </w:rPr>
+        <w:t xml:space="preserve">این</w:t>
+      </w:r>
+      <w:r>
+        <w:rPr>
+          <w:sz w:val="24"/>
+          <w:szCs w:val="24"/>
+          <w:rtl w:val="1"/>
+        </w:rPr>
+        <w:t xml:space="preserve"> </w:t>
+      </w:r>
+      <w:r>
+        <w:rPr>
+          <w:sz w:val="24"/>
+          <w:szCs w:val="24"/>
+          <w:rtl w:val="1"/>
+        </w:rPr>
+        <w:t xml:space="preserve">قابلیت</w:t>
+      </w:r>
+      <w:r>
+        <w:rPr>
+          <w:sz w:val="24"/>
+          <w:szCs w:val="24"/>
+          <w:rtl w:val="1"/>
+        </w:rPr>
+        <w:t xml:space="preserve"> </w:t>
+      </w:r>
+      <w:r>
+        <w:rPr>
+          <w:sz w:val="24"/>
+          <w:szCs w:val="24"/>
+          <w:rtl w:val="1"/>
+        </w:rPr>
+        <w:t xml:space="preserve">را</w:t>
+      </w:r>
+      <w:r>
+        <w:rPr>
+          <w:sz w:val="24"/>
+          <w:szCs w:val="24"/>
+          <w:rtl w:val="1"/>
+        </w:rPr>
+        <w:t xml:space="preserve"> </w:t>
+      </w:r>
+      <w:r>
+        <w:rPr>
+          <w:sz w:val="24"/>
+          <w:szCs w:val="24"/>
+          <w:rtl w:val="1"/>
+        </w:rPr>
+        <w:t xml:space="preserve">دارد</w:t>
+      </w:r>
+      <w:r>
+        <w:rPr>
+          <w:sz w:val="24"/>
+          <w:szCs w:val="24"/>
+          <w:rtl w:val="1"/>
+        </w:rPr>
+        <w:t xml:space="preserve"> </w:t>
+      </w:r>
+      <w:r>
+        <w:rPr>
+          <w:sz w:val="24"/>
+          <w:szCs w:val="24"/>
+          <w:rtl w:val="1"/>
+        </w:rPr>
+        <w:t xml:space="preserve">که</w:t>
+      </w:r>
+      <w:r>
+        <w:rPr>
+          <w:sz w:val="24"/>
+          <w:szCs w:val="24"/>
+          <w:rtl w:val="1"/>
+        </w:rPr>
+        <w:t xml:space="preserve"> </w:t>
+      </w:r>
+      <w:r>
+        <w:rPr>
+          <w:sz w:val="24"/>
+          <w:szCs w:val="24"/>
+          <w:rtl w:val="1"/>
+        </w:rPr>
+        <w:t xml:space="preserve">یک</w:t>
+      </w:r>
+      <w:r>
+        <w:rPr>
+          <w:sz w:val="24"/>
+          <w:szCs w:val="24"/>
+          <w:rtl w:val="1"/>
+        </w:rPr>
+        <w:t xml:space="preserve"> </w:t>
+      </w:r>
+      <w:r>
+        <w:rPr>
+          <w:sz w:val="24"/>
+          <w:szCs w:val="24"/>
+          <w:rtl w:val="1"/>
+        </w:rPr>
+        <w:t xml:space="preserve">سرویس</w:t>
+      </w:r>
+      <w:r>
+        <w:rPr>
+          <w:sz w:val="24"/>
+          <w:szCs w:val="24"/>
+          <w:rtl w:val="1"/>
+        </w:rPr>
+        <w:t xml:space="preserve"> </w:t>
+      </w:r>
+      <w:r>
+        <w:rPr>
+          <w:sz w:val="24"/>
+          <w:szCs w:val="24"/>
+          <w:rtl w:val="1"/>
+        </w:rPr>
+        <w:t xml:space="preserve">نقشه</w:t>
+      </w:r>
+      <w:r>
+        <w:rPr>
+          <w:sz w:val="24"/>
+          <w:szCs w:val="24"/>
+          <w:rtl w:val="1"/>
+        </w:rPr>
+        <w:t xml:space="preserve"> </w:t>
+      </w:r>
+      <w:r>
+        <w:rPr>
+          <w:sz w:val="24"/>
+          <w:szCs w:val="24"/>
+          <w:rtl w:val="1"/>
+        </w:rPr>
+        <w:t xml:space="preserve">وب</w:t>
+      </w:r>
+      <w:r>
+        <w:rPr>
+          <w:sz w:val="24"/>
+          <w:szCs w:val="24"/>
+          <w:rtl w:val="1"/>
+        </w:rPr>
+        <w:t xml:space="preserve"> </w:t>
+      </w:r>
+      <w:r>
+        <w:rPr>
+          <w:sz w:val="24"/>
+          <w:szCs w:val="24"/>
+          <w:rtl w:val="1"/>
+        </w:rPr>
+        <w:t xml:space="preserve">کاشی</w:t>
+      </w:r>
+      <w:r>
+        <w:rPr>
+          <w:sz w:val="24"/>
+          <w:szCs w:val="24"/>
+          <w:rtl w:val="1"/>
+        </w:rPr>
+        <w:t xml:space="preserve"> </w:t>
+      </w:r>
+      <w:r>
+        <w:rPr>
+          <w:sz w:val="24"/>
+          <w:szCs w:val="24"/>
+          <w:rtl w:val="1"/>
+        </w:rPr>
+        <w:t xml:space="preserve">راه</w:t>
+      </w:r>
+      <w:r>
+        <w:rPr>
+          <w:sz w:val="24"/>
+          <w:szCs w:val="24"/>
+          <w:rtl w:val="1"/>
+        </w:rPr>
+        <w:t xml:space="preserve"> </w:t>
+      </w:r>
+      <w:r>
+        <w:rPr>
+          <w:sz w:val="24"/>
+          <w:szCs w:val="24"/>
+          <w:rtl w:val="1"/>
+        </w:rPr>
+        <w:t xml:space="preserve">دور</w:t>
+      </w:r>
+      <w:r>
+        <w:rPr>
+          <w:sz w:val="24"/>
+          <w:szCs w:val="24"/>
+          <w:rtl w:val="1"/>
+        </w:rPr>
+        <w:t xml:space="preserve"> (</w:t>
+      </w:r>
+      <w:r>
+        <w:rPr>
+          <w:sz w:val="24"/>
+          <w:szCs w:val="24"/>
+          <w:rtl w:val="0"/>
+        </w:rPr>
+        <w:t xml:space="preserve">WMTS</w:t>
+      </w:r>
+      <w:r>
+        <w:rPr>
+          <w:sz w:val="24"/>
+          <w:szCs w:val="24"/>
+          <w:rtl w:val="1"/>
+        </w:rPr>
+        <w:t xml:space="preserve">) </w:t>
+      </w:r>
+      <w:r>
+        <w:rPr>
+          <w:sz w:val="24"/>
+          <w:szCs w:val="24"/>
+          <w:rtl w:val="1"/>
+        </w:rPr>
+        <w:t xml:space="preserve">را</w:t>
+      </w:r>
+      <w:r>
+        <w:rPr>
+          <w:sz w:val="24"/>
+          <w:szCs w:val="24"/>
+          <w:rtl w:val="1"/>
+        </w:rPr>
+        <w:t xml:space="preserve"> </w:t>
+      </w:r>
+      <w:r>
+        <w:rPr>
+          <w:sz w:val="24"/>
+          <w:szCs w:val="24"/>
+          <w:rtl w:val="1"/>
+        </w:rPr>
+        <w:t xml:space="preserve">در</w:t>
+      </w:r>
+      <w:r>
+        <w:rPr>
+          <w:sz w:val="24"/>
+          <w:szCs w:val="24"/>
+          <w:rtl w:val="1"/>
+        </w:rPr>
+        <w:t xml:space="preserve"> </w:t>
+      </w:r>
+      <w:r>
+        <w:rPr>
+          <w:sz w:val="24"/>
+          <w:szCs w:val="24"/>
+          <w:rtl w:val="1"/>
+        </w:rPr>
+        <w:t xml:space="preserve">اختیار</w:t>
+      </w:r>
+      <w:r>
+        <w:rPr>
+          <w:sz w:val="24"/>
+          <w:szCs w:val="24"/>
+          <w:rtl w:val="1"/>
+        </w:rPr>
+        <w:t xml:space="preserve"> </w:t>
+      </w:r>
+      <w:r>
+        <w:rPr>
+          <w:sz w:val="24"/>
+          <w:szCs w:val="24"/>
+          <w:rtl w:val="1"/>
+        </w:rPr>
+        <w:t xml:space="preserve">کند</w:t>
+      </w:r>
+      <w:r>
+        <w:rPr>
+          <w:sz w:val="24"/>
+          <w:szCs w:val="24"/>
+          <w:rtl w:val="1"/>
+        </w:rPr>
+        <w:t xml:space="preserve">. </w:t>
+      </w:r>
+      <w:r>
+        <w:rPr>
+          <w:sz w:val="24"/>
+          <w:szCs w:val="24"/>
+          <w:rtl w:val="1"/>
+        </w:rPr>
+        <w:t xml:space="preserve">این</w:t>
+      </w:r>
+      <w:r>
+        <w:rPr>
+          <w:sz w:val="24"/>
+          <w:szCs w:val="24"/>
+          <w:rtl w:val="1"/>
+        </w:rPr>
+        <w:t xml:space="preserve"> </w:t>
+      </w:r>
+      <w:r>
+        <w:rPr>
+          <w:sz w:val="24"/>
+          <w:szCs w:val="24"/>
+          <w:rtl w:val="1"/>
+        </w:rPr>
+        <w:t xml:space="preserve">فرآیند</w:t>
+      </w:r>
+      <w:r>
+        <w:rPr>
+          <w:sz w:val="24"/>
+          <w:szCs w:val="24"/>
+          <w:rtl w:val="1"/>
+        </w:rPr>
+        <w:t xml:space="preserve"> </w:t>
+      </w:r>
+      <w:r>
+        <w:rPr>
+          <w:sz w:val="24"/>
+          <w:szCs w:val="24"/>
+          <w:rtl w:val="1"/>
+        </w:rPr>
+        <w:t xml:space="preserve">گاهی</w:t>
+      </w:r>
+      <w:r>
+        <w:rPr>
+          <w:sz w:val="24"/>
+          <w:szCs w:val="24"/>
+          <w:rtl w:val="1"/>
+        </w:rPr>
+        <w:t xml:space="preserve"> </w:t>
+      </w:r>
+      <w:r>
+        <w:rPr>
+          <w:sz w:val="24"/>
+          <w:szCs w:val="24"/>
+          <w:rtl w:val="1"/>
+        </w:rPr>
+        <w:t xml:space="preserve">اوقات</w:t>
+      </w:r>
+      <w:r>
+        <w:rPr>
+          <w:sz w:val="24"/>
+          <w:szCs w:val="24"/>
+          <w:rtl w:val="1"/>
+        </w:rPr>
+        <w:t xml:space="preserve"> </w:t>
+      </w:r>
+      <w:r>
+        <w:rPr>
+          <w:sz w:val="24"/>
+          <w:szCs w:val="24"/>
+          <w:rtl w:val="1"/>
+        </w:rPr>
+        <w:t xml:space="preserve">به</w:t>
+      </w:r>
+      <w:r>
+        <w:rPr>
+          <w:sz w:val="24"/>
+          <w:szCs w:val="24"/>
+          <w:rtl w:val="1"/>
+        </w:rPr>
+        <w:t xml:space="preserve"> </w:t>
+      </w:r>
+      <w:r>
+        <w:rPr>
+          <w:sz w:val="24"/>
+          <w:szCs w:val="24"/>
+          <w:rtl w:val="1"/>
+        </w:rPr>
+        <w:t xml:space="preserve">عنوان</w:t>
+      </w:r>
+      <w:r>
+        <w:rPr>
+          <w:sz w:val="24"/>
+          <w:szCs w:val="24"/>
+          <w:rtl w:val="1"/>
+        </w:rPr>
+        <w:t xml:space="preserve"> </w:t>
+      </w:r>
+      <w:r>
+        <w:rPr>
+          <w:sz w:val="24"/>
+          <w:szCs w:val="24"/>
+          <w:rtl w:val="0"/>
+        </w:rPr>
+        <w:t xml:space="preserve">Cascading</w:t>
+      </w:r>
+      <w:r>
+        <w:rPr>
+          <w:sz w:val="24"/>
+          <w:szCs w:val="24"/>
+          <w:rtl w:val="0"/>
+        </w:rPr>
+        <w:t xml:space="preserve"> </w:t>
+      </w:r>
+      <w:r>
+        <w:rPr>
+          <w:sz w:val="24"/>
+          <w:szCs w:val="24"/>
+          <w:rtl w:val="0"/>
+        </w:rPr>
+        <w:t xml:space="preserve">WMTS</w:t>
+      </w:r>
+      <w:r>
+        <w:rPr>
+          <w:sz w:val="24"/>
+          <w:szCs w:val="24"/>
+          <w:rtl w:val="1"/>
+        </w:rPr>
+        <w:t xml:space="preserve"> </w:t>
+      </w:r>
+      <w:r>
+        <w:rPr>
+          <w:sz w:val="24"/>
+          <w:szCs w:val="24"/>
+          <w:rtl w:val="1"/>
+        </w:rPr>
+        <w:t xml:space="preserve">شناخته</w:t>
+      </w:r>
+      <w:r>
+        <w:rPr>
+          <w:sz w:val="24"/>
+          <w:szCs w:val="24"/>
+          <w:rtl w:val="1"/>
+        </w:rPr>
+        <w:t xml:space="preserve"> </w:t>
+      </w:r>
+      <w:r>
+        <w:rPr>
+          <w:sz w:val="24"/>
+          <w:szCs w:val="24"/>
+          <w:rtl w:val="1"/>
+        </w:rPr>
+        <w:t xml:space="preserve">می</w:t>
+      </w:r>
+      <w:r>
+        <w:rPr>
+          <w:sz w:val="24"/>
+          <w:szCs w:val="24"/>
+          <w:rtl w:val="1"/>
+        </w:rPr>
+        <w:t xml:space="preserve"> </w:t>
+      </w:r>
+      <w:r>
+        <w:rPr>
+          <w:sz w:val="24"/>
+          <w:szCs w:val="24"/>
+          <w:rtl w:val="1"/>
+        </w:rPr>
+        <w:t xml:space="preserve">شود</w:t>
+      </w:r>
+      <w:r>
+        <w:rPr>
+          <w:sz w:val="24"/>
+          <w:szCs w:val="24"/>
+          <w:rtl w:val="1"/>
+        </w:rPr>
+        <w:t xml:space="preserve">، </w:t>
+      </w:r>
+      <w:r>
+        <w:rPr>
+          <w:sz w:val="24"/>
+          <w:szCs w:val="24"/>
+          <w:rtl w:val="1"/>
+        </w:rPr>
+        <w:t xml:space="preserve">حتی</w:t>
+      </w:r>
+      <w:r>
+        <w:rPr>
+          <w:sz w:val="24"/>
+          <w:szCs w:val="24"/>
+          <w:rtl w:val="1"/>
+        </w:rPr>
+        <w:t xml:space="preserve"> </w:t>
+      </w:r>
+      <w:r>
+        <w:rPr>
+          <w:sz w:val="24"/>
+          <w:szCs w:val="24"/>
+          <w:rtl w:val="1"/>
+        </w:rPr>
+        <w:t xml:space="preserve">اگر</w:t>
+      </w:r>
+      <w:r>
+        <w:rPr>
+          <w:sz w:val="24"/>
+          <w:szCs w:val="24"/>
+          <w:rtl w:val="1"/>
+        </w:rPr>
+        <w:t xml:space="preserve"> </w:t>
+      </w:r>
+      <w:r>
+        <w:rPr>
+          <w:sz w:val="24"/>
+          <w:szCs w:val="24"/>
+          <w:rtl w:val="1"/>
+        </w:rPr>
+        <w:t xml:space="preserve">درخواست</w:t>
+      </w:r>
+      <w:r>
+        <w:rPr>
+          <w:sz w:val="24"/>
+          <w:szCs w:val="24"/>
+          <w:rtl w:val="1"/>
+        </w:rPr>
+        <w:t xml:space="preserve"> </w:t>
+      </w:r>
+      <w:r>
+        <w:rPr>
+          <w:sz w:val="24"/>
+          <w:szCs w:val="24"/>
+          <w:rtl w:val="1"/>
+        </w:rPr>
+        <w:t xml:space="preserve">های</w:t>
+      </w:r>
+      <w:r>
+        <w:rPr>
+          <w:sz w:val="24"/>
+          <w:szCs w:val="24"/>
+          <w:rtl w:val="1"/>
+        </w:rPr>
+        <w:t xml:space="preserve"> </w:t>
+      </w:r>
+      <w:r>
+        <w:rPr>
+          <w:sz w:val="24"/>
+          <w:szCs w:val="24"/>
+          <w:rtl w:val="1"/>
+        </w:rPr>
+        <w:t xml:space="preserve">دریافتی</w:t>
+      </w:r>
+      <w:r>
+        <w:rPr>
+          <w:sz w:val="24"/>
+          <w:szCs w:val="24"/>
+          <w:rtl w:val="1"/>
+        </w:rPr>
+        <w:t xml:space="preserve"> </w:t>
+      </w:r>
+      <w:r>
+        <w:rPr>
+          <w:sz w:val="24"/>
+          <w:szCs w:val="24"/>
+          <w:rtl w:val="1"/>
+        </w:rPr>
+        <w:t xml:space="preserve">از</w:t>
+      </w:r>
+      <w:r>
+        <w:rPr>
+          <w:sz w:val="24"/>
+          <w:szCs w:val="24"/>
+          <w:rtl w:val="1"/>
+        </w:rPr>
+        <w:t xml:space="preserve"> </w:t>
+      </w:r>
+      <w:r>
+        <w:rPr>
+          <w:sz w:val="24"/>
+          <w:szCs w:val="24"/>
+          <w:rtl w:val="1"/>
+        </w:rPr>
+        <w:t xml:space="preserve">پروتکل</w:t>
+      </w:r>
+      <w:r>
+        <w:rPr>
+          <w:sz w:val="24"/>
+          <w:szCs w:val="24"/>
+          <w:rtl w:val="1"/>
+        </w:rPr>
+        <w:t xml:space="preserve"> </w:t>
+      </w:r>
+      <w:r>
+        <w:rPr>
+          <w:sz w:val="24"/>
+          <w:szCs w:val="24"/>
+          <w:rtl w:val="0"/>
+        </w:rPr>
+        <w:t xml:space="preserve">WMS</w:t>
+      </w:r>
+      <w:r>
+        <w:rPr>
+          <w:sz w:val="24"/>
+          <w:szCs w:val="24"/>
+          <w:rtl w:val="1"/>
+        </w:rPr>
+        <w:t xml:space="preserve">  </w:t>
+      </w:r>
+      <w:r>
+        <w:rPr>
+          <w:sz w:val="24"/>
+          <w:szCs w:val="24"/>
+          <w:rtl w:val="1"/>
+        </w:rPr>
+        <w:t xml:space="preserve">و</w:t>
+      </w:r>
+      <w:r>
+        <w:rPr>
+          <w:sz w:val="24"/>
+          <w:szCs w:val="24"/>
+          <w:rtl w:val="1"/>
+        </w:rPr>
+        <w:t xml:space="preserve"> </w:t>
+      </w:r>
+      <w:r>
+        <w:rPr>
+          <w:sz w:val="24"/>
+          <w:szCs w:val="24"/>
+          <w:rtl w:val="1"/>
+        </w:rPr>
+        <w:t xml:space="preserve">سرویس</w:t>
+      </w:r>
+      <w:r>
+        <w:rPr>
+          <w:sz w:val="24"/>
+          <w:szCs w:val="24"/>
+          <w:rtl w:val="1"/>
+        </w:rPr>
+        <w:t xml:space="preserve"> </w:t>
+      </w:r>
+      <w:r>
+        <w:rPr>
+          <w:sz w:val="24"/>
+          <w:szCs w:val="24"/>
+          <w:rtl w:val="1"/>
+        </w:rPr>
+        <w:t xml:space="preserve">پشتیبان</w:t>
+      </w:r>
+      <w:r>
+        <w:rPr>
+          <w:sz w:val="24"/>
+          <w:szCs w:val="24"/>
+          <w:rtl w:val="1"/>
+        </w:rPr>
+        <w:t xml:space="preserve"> </w:t>
+      </w:r>
+      <w:r>
+        <w:rPr>
+          <w:sz w:val="24"/>
+          <w:szCs w:val="24"/>
+          <w:rtl w:val="1"/>
+        </w:rPr>
+        <w:t xml:space="preserve">از</w:t>
+      </w:r>
+      <w:r>
+        <w:rPr>
+          <w:sz w:val="24"/>
+          <w:szCs w:val="24"/>
+          <w:rtl w:val="1"/>
+        </w:rPr>
+        <w:t xml:space="preserve"> </w:t>
+      </w:r>
+      <w:r>
+        <w:rPr>
+          <w:sz w:val="24"/>
+          <w:szCs w:val="24"/>
+          <w:rtl w:val="1"/>
+        </w:rPr>
+        <w:t xml:space="preserve">یکی</w:t>
+      </w:r>
+      <w:r>
+        <w:rPr>
+          <w:sz w:val="24"/>
+          <w:szCs w:val="24"/>
+          <w:rtl w:val="1"/>
+        </w:rPr>
+        <w:t xml:space="preserve"> </w:t>
+      </w:r>
+      <w:r>
+        <w:rPr>
+          <w:sz w:val="24"/>
+          <w:szCs w:val="24"/>
+          <w:rtl w:val="0"/>
+        </w:rPr>
+        <w:t xml:space="preserve">WMTS</w:t>
+      </w:r>
+      <w:r>
+        <w:rPr>
+          <w:sz w:val="24"/>
+          <w:szCs w:val="24"/>
+          <w:rtl w:val="1"/>
+        </w:rPr>
+        <w:t xml:space="preserve"> </w:t>
+      </w:r>
+      <w:r>
+        <w:rPr>
+          <w:sz w:val="24"/>
+          <w:szCs w:val="24"/>
+          <w:rtl w:val="1"/>
+        </w:rPr>
+        <w:t xml:space="preserve">پیروی</w:t>
+      </w:r>
+      <w:r>
+        <w:rPr>
+          <w:sz w:val="24"/>
+          <w:szCs w:val="24"/>
+          <w:rtl w:val="1"/>
+        </w:rPr>
+        <w:t xml:space="preserve"> </w:t>
+      </w:r>
+      <w:r>
+        <w:rPr>
+          <w:sz w:val="24"/>
+          <w:szCs w:val="24"/>
+          <w:rtl w:val="1"/>
+        </w:rPr>
+        <w:t xml:space="preserve">کند</w:t>
+      </w:r>
+      <w:r>
+        <w:rPr>
+          <w:sz w:val="24"/>
+          <w:szCs w:val="24"/>
+          <w:rtl w:val="1"/>
+        </w:rPr>
+        <w:t xml:space="preserve">. </w:t>
+      </w:r>
+      <w:r>
+        <w:rPr>
+          <w:sz w:val="24"/>
+          <w:szCs w:val="24"/>
+          <w:rtl w:val="1"/>
+        </w:rPr>
+        <w:t xml:space="preserve">عملکرد</w:t>
+      </w:r>
+      <w:r>
+        <w:rPr>
+          <w:sz w:val="24"/>
+          <w:szCs w:val="24"/>
+          <w:rtl w:val="1"/>
+        </w:rPr>
+        <w:t xml:space="preserve"> </w:t>
+      </w:r>
+      <w:r>
+        <w:rPr>
+          <w:sz w:val="24"/>
+          <w:szCs w:val="24"/>
+          <w:rtl w:val="1"/>
+        </w:rPr>
+        <w:t xml:space="preserve">آبشاری</w:t>
+      </w:r>
+      <w:r>
+        <w:rPr>
+          <w:sz w:val="24"/>
+          <w:szCs w:val="24"/>
+          <w:rtl w:val="1"/>
+        </w:rPr>
+        <w:t xml:space="preserve"> </w:t>
+      </w:r>
+      <w:r>
+        <w:rPr>
+          <w:sz w:val="24"/>
+          <w:szCs w:val="24"/>
+          <w:rtl w:val="0"/>
+        </w:rPr>
+        <w:t xml:space="preserve">WMTS</w:t>
+      </w:r>
+      <w:r>
+        <w:rPr>
+          <w:sz w:val="24"/>
+          <w:szCs w:val="24"/>
+          <w:rtl w:val="1"/>
+        </w:rPr>
+        <w:t xml:space="preserve"> </w:t>
+      </w:r>
+      <w:r>
+        <w:rPr>
+          <w:sz w:val="24"/>
+          <w:szCs w:val="24"/>
+          <w:rtl w:val="1"/>
+        </w:rPr>
+        <w:t xml:space="preserve">بیشتر</w:t>
+      </w:r>
+      <w:r>
+        <w:rPr>
+          <w:sz w:val="24"/>
+          <w:szCs w:val="24"/>
+          <w:rtl w:val="1"/>
+        </w:rPr>
+        <w:t xml:space="preserve"> </w:t>
+      </w:r>
+      <w:r>
+        <w:rPr>
+          <w:sz w:val="24"/>
+          <w:szCs w:val="24"/>
+          <w:rtl w:val="1"/>
+        </w:rPr>
+        <w:t xml:space="preserve">شبیه</w:t>
+      </w:r>
+      <w:r>
+        <w:rPr>
+          <w:sz w:val="24"/>
+          <w:szCs w:val="24"/>
+          <w:rtl w:val="1"/>
+        </w:rPr>
+        <w:t xml:space="preserve"> </w:t>
+      </w:r>
+      <w:r>
+        <w:rPr>
+          <w:sz w:val="24"/>
+          <w:szCs w:val="24"/>
+          <w:rtl w:val="1"/>
+        </w:rPr>
+        <w:t xml:space="preserve">یک</w:t>
+      </w:r>
+      <w:r>
+        <w:rPr>
+          <w:sz w:val="24"/>
+          <w:szCs w:val="24"/>
+          <w:rtl w:val="1"/>
+        </w:rPr>
+        <w:t xml:space="preserve"> "</w:t>
+      </w:r>
+      <w:r>
+        <w:rPr>
+          <w:sz w:val="24"/>
+          <w:szCs w:val="24"/>
+          <w:rtl w:val="1"/>
+        </w:rPr>
+        <w:t xml:space="preserve">مترجم</w:t>
+      </w:r>
+      <w:r>
+        <w:rPr>
+          <w:sz w:val="24"/>
+          <w:szCs w:val="24"/>
+          <w:rtl w:val="1"/>
+        </w:rPr>
+        <w:t xml:space="preserve"> </w:t>
+      </w:r>
+      <w:r>
+        <w:rPr>
+          <w:sz w:val="24"/>
+          <w:szCs w:val="24"/>
+          <w:rtl w:val="1"/>
+        </w:rPr>
+        <w:t xml:space="preserve">پروتکل</w:t>
+      </w:r>
+      <w:r>
+        <w:rPr>
+          <w:sz w:val="24"/>
+          <w:szCs w:val="24"/>
+          <w:rtl w:val="1"/>
+        </w:rPr>
+        <w:t xml:space="preserve">" </w:t>
+      </w:r>
+      <w:r>
+        <w:rPr>
+          <w:sz w:val="24"/>
+          <w:szCs w:val="24"/>
+          <w:rtl w:val="1"/>
+        </w:rPr>
+        <w:t xml:space="preserve">است</w:t>
+      </w:r>
+      <w:r>
+        <w:rPr>
+          <w:sz w:val="24"/>
+          <w:szCs w:val="24"/>
+          <w:rtl w:val="1"/>
+        </w:rPr>
+        <w:t xml:space="preserve">، </w:t>
+      </w:r>
+      <w:r>
+        <w:rPr>
+          <w:sz w:val="24"/>
+          <w:szCs w:val="24"/>
+          <w:rtl w:val="1"/>
+        </w:rPr>
+        <w:t xml:space="preserve">که</w:t>
+      </w:r>
+      <w:r>
+        <w:rPr>
+          <w:sz w:val="24"/>
+          <w:szCs w:val="24"/>
+          <w:rtl w:val="1"/>
+        </w:rPr>
+        <w:t xml:space="preserve"> </w:t>
+      </w:r>
+      <w:r>
+        <w:rPr>
+          <w:sz w:val="24"/>
+          <w:szCs w:val="24"/>
+          <w:rtl w:val="1"/>
+        </w:rPr>
+        <w:t xml:space="preserve">در</w:t>
+      </w:r>
+      <w:r>
+        <w:rPr>
+          <w:sz w:val="24"/>
+          <w:szCs w:val="24"/>
+          <w:rtl w:val="1"/>
+        </w:rPr>
+        <w:t xml:space="preserve"> </w:t>
+      </w:r>
+      <w:r>
+        <w:rPr>
+          <w:sz w:val="24"/>
+          <w:szCs w:val="24"/>
+          <w:rtl w:val="1"/>
+        </w:rPr>
+        <w:t xml:space="preserve">آن</w:t>
+      </w:r>
+      <w:r>
+        <w:rPr>
+          <w:sz w:val="24"/>
+          <w:szCs w:val="24"/>
+          <w:rtl w:val="1"/>
+        </w:rPr>
+        <w:t xml:space="preserve"> </w:t>
+      </w:r>
+      <w:r>
+        <w:rPr>
+          <w:sz w:val="24"/>
+          <w:szCs w:val="24"/>
+          <w:rtl w:val="1"/>
+        </w:rPr>
+        <w:t xml:space="preserve">داده</w:t>
+      </w:r>
+      <w:r>
+        <w:rPr>
+          <w:sz w:val="24"/>
+          <w:szCs w:val="24"/>
+          <w:rtl w:val="1"/>
+        </w:rPr>
+        <w:t xml:space="preserve"> </w:t>
+      </w:r>
+      <w:r>
+        <w:rPr>
+          <w:sz w:val="24"/>
+          <w:szCs w:val="24"/>
+          <w:rtl w:val="1"/>
+        </w:rPr>
+        <w:t xml:space="preserve">های</w:t>
+      </w:r>
+      <w:r>
+        <w:rPr>
+          <w:sz w:val="24"/>
+          <w:szCs w:val="24"/>
+          <w:rtl w:val="1"/>
+        </w:rPr>
+        <w:t xml:space="preserve"> </w:t>
+      </w:r>
+      <w:r>
+        <w:rPr>
+          <w:sz w:val="24"/>
+          <w:szCs w:val="24"/>
+          <w:rtl w:val="1"/>
+        </w:rPr>
+        <w:t xml:space="preserve">مختلف</w:t>
+      </w:r>
+      <w:r>
+        <w:rPr>
+          <w:sz w:val="24"/>
+          <w:szCs w:val="24"/>
+          <w:rtl w:val="1"/>
+        </w:rPr>
+        <w:t xml:space="preserve"> </w:t>
+      </w:r>
+      <w:r>
+        <w:rPr>
+          <w:sz w:val="24"/>
+          <w:szCs w:val="24"/>
+          <w:rtl w:val="1"/>
+        </w:rPr>
+        <w:t xml:space="preserve">مدیریت</w:t>
+      </w:r>
+      <w:r>
+        <w:rPr>
+          <w:sz w:val="24"/>
+          <w:szCs w:val="24"/>
+          <w:rtl w:val="1"/>
+        </w:rPr>
+        <w:t xml:space="preserve"> </w:t>
+      </w:r>
+      <w:r>
+        <w:rPr>
+          <w:sz w:val="24"/>
+          <w:szCs w:val="24"/>
+          <w:rtl w:val="1"/>
+        </w:rPr>
+        <w:t xml:space="preserve">شده</w:t>
+      </w:r>
+      <w:r>
+        <w:rPr>
+          <w:sz w:val="24"/>
+          <w:szCs w:val="24"/>
+          <w:rtl w:val="1"/>
+        </w:rPr>
+        <w:t xml:space="preserve"> (</w:t>
+      </w:r>
+      <w:r>
+        <w:rPr>
+          <w:sz w:val="24"/>
+          <w:szCs w:val="24"/>
+          <w:rtl w:val="0"/>
+        </w:rPr>
+        <w:t xml:space="preserve">capabilities</w:t>
+      </w:r>
+      <w:r>
+        <w:rPr>
+          <w:sz w:val="24"/>
+          <w:szCs w:val="24"/>
+          <w:rtl w:val="0"/>
+        </w:rPr>
+        <w:t xml:space="preserve"> </w:t>
+      </w:r>
+      <w:r>
+        <w:rPr>
+          <w:sz w:val="24"/>
+          <w:szCs w:val="24"/>
+          <w:rtl w:val="0"/>
+        </w:rPr>
+        <w:t xml:space="preserve">documents</w:t>
+      </w:r>
+      <w:r>
+        <w:rPr>
+          <w:sz w:val="24"/>
+          <w:szCs w:val="24"/>
+          <w:rtl w:val="1"/>
+        </w:rPr>
+        <w:t xml:space="preserve">، </w:t>
+      </w:r>
+      <w:r>
+        <w:rPr>
+          <w:sz w:val="24"/>
+          <w:szCs w:val="24"/>
+          <w:rtl w:val="1"/>
+        </w:rPr>
+        <w:t xml:space="preserve">تصاویر</w:t>
+      </w:r>
+      <w:r>
+        <w:rPr>
+          <w:sz w:val="24"/>
+          <w:szCs w:val="24"/>
+          <w:rtl w:val="1"/>
+        </w:rPr>
+        <w:t xml:space="preserve">) </w:t>
+      </w:r>
+      <w:r>
+        <w:rPr>
+          <w:sz w:val="24"/>
+          <w:szCs w:val="24"/>
+          <w:rtl w:val="1"/>
+        </w:rPr>
+        <w:t xml:space="preserve">توسط</w:t>
+      </w:r>
+      <w:r>
+        <w:rPr>
+          <w:sz w:val="24"/>
+          <w:szCs w:val="24"/>
+          <w:rtl w:val="1"/>
+        </w:rPr>
+        <w:t xml:space="preserve"> </w:t>
+      </w:r>
+      <w:r>
+        <w:rPr>
+          <w:sz w:val="24"/>
+          <w:szCs w:val="24"/>
+          <w:rtl w:val="1"/>
+        </w:rPr>
+        <w:t xml:space="preserve">منطق</w:t>
+      </w:r>
+      <w:r>
+        <w:rPr>
+          <w:sz w:val="24"/>
+          <w:szCs w:val="24"/>
+          <w:rtl w:val="1"/>
+        </w:rPr>
+        <w:t xml:space="preserve"> "</w:t>
+      </w:r>
+      <w:r>
+        <w:rPr>
+          <w:sz w:val="24"/>
+          <w:szCs w:val="24"/>
+          <w:rtl w:val="0"/>
+        </w:rPr>
+        <w:t xml:space="preserve">WMTS</w:t>
+      </w:r>
+      <w:r>
+        <w:rPr>
+          <w:sz w:val="24"/>
+          <w:szCs w:val="24"/>
+          <w:rtl w:val="0"/>
+        </w:rPr>
+        <w:t xml:space="preserve"> </w:t>
+      </w:r>
+      <w:r>
+        <w:rPr>
+          <w:sz w:val="24"/>
+          <w:szCs w:val="24"/>
+          <w:rtl w:val="0"/>
+        </w:rPr>
+        <w:t xml:space="preserve">Cascading</w:t>
+      </w:r>
+      <w:r>
+        <w:rPr>
+          <w:sz w:val="24"/>
+          <w:szCs w:val="24"/>
+          <w:rtl w:val="1"/>
+        </w:rPr>
+        <w:t xml:space="preserve">" </w:t>
+      </w:r>
+      <w:r>
+        <w:rPr>
+          <w:sz w:val="24"/>
+          <w:szCs w:val="24"/>
+          <w:rtl w:val="1"/>
+        </w:rPr>
+        <w:t xml:space="preserve">ترجمه</w:t>
+      </w:r>
+      <w:r>
+        <w:rPr>
+          <w:sz w:val="24"/>
+          <w:szCs w:val="24"/>
+          <w:rtl w:val="1"/>
+        </w:rPr>
+        <w:t xml:space="preserve"> </w:t>
+      </w:r>
+      <w:r>
+        <w:rPr>
+          <w:sz w:val="24"/>
+          <w:szCs w:val="24"/>
+          <w:rtl w:val="1"/>
+        </w:rPr>
+        <w:t xml:space="preserve">می</w:t>
+      </w:r>
+      <w:r>
+        <w:rPr>
+          <w:sz w:val="24"/>
+          <w:szCs w:val="24"/>
+          <w:rtl w:val="1"/>
+        </w:rPr>
+        <w:t xml:space="preserve"> </w:t>
+      </w:r>
+      <w:r>
+        <w:rPr>
+          <w:sz w:val="24"/>
+          <w:szCs w:val="24"/>
+          <w:rtl w:val="1"/>
+        </w:rPr>
+        <w:t xml:space="preserve">شوند</w:t>
+      </w:r>
+      <w:r>
+        <w:rPr>
+          <w:sz w:val="24"/>
+          <w:szCs w:val="24"/>
+          <w:rtl w:val="1"/>
+        </w:rPr>
+        <w:t xml:space="preserve">.</w:t>
+      </w:r>
+    </w:p>
+    <w:p>
+      <w:pPr>
+        <w:bidi w:val="1"/>
+        <w:ind w:left="720" w:firstLine="0"/>
+        <w:jc w:val="both"/>
+        <w:rPr>
+          <w:sz w:val="24"/>
+          <w:szCs w:val="24"/>
+        </w:rPr>
+      </w:pPr>
+      <w:r>
+        <w:rPr>
+          <w:rtl w:val="0"/>
+        </w:rPr>
+      </w:r>
+    </w:p>
+    <w:p>
+      <w:pPr>
+        <w:bidi w:val="1"/>
+        <w:ind w:left="720" w:firstLine="0"/>
+        <w:jc w:val="both"/>
+        <w:rPr>
+          <w:sz w:val="24"/>
+          <w:szCs w:val="24"/>
+        </w:rPr>
+      </w:pPr>
+      <w:r>
+        <w:rPr>
+          <w:sz w:val="24"/>
+          <w:szCs w:val="24"/>
+          <w:rtl w:val="1"/>
+        </w:rPr>
+        <w:t xml:space="preserve">بارگیری</w:t>
+      </w:r>
+      <w:r>
+        <w:rPr>
+          <w:sz w:val="24"/>
+          <w:szCs w:val="24"/>
+          <w:rtl w:val="1"/>
+        </w:rPr>
+        <w:t xml:space="preserve"> </w:t>
+      </w:r>
+      <w:r>
+        <w:rPr>
+          <w:sz w:val="24"/>
+          <w:szCs w:val="24"/>
+          <w:rtl w:val="1"/>
+        </w:rPr>
+        <w:t xml:space="preserve">یک</w:t>
+      </w:r>
+      <w:r>
+        <w:rPr>
+          <w:sz w:val="24"/>
+          <w:szCs w:val="24"/>
+          <w:rtl w:val="1"/>
+        </w:rPr>
+        <w:t xml:space="preserve"> </w:t>
+      </w:r>
+      <w:r>
+        <w:rPr>
+          <w:sz w:val="24"/>
+          <w:szCs w:val="24"/>
+          <w:rtl w:val="0"/>
+        </w:rPr>
+        <w:t xml:space="preserve">WMTS</w:t>
+      </w:r>
+      <w:r>
+        <w:rPr>
+          <w:sz w:val="24"/>
+          <w:szCs w:val="24"/>
+          <w:rtl w:val="1"/>
+        </w:rPr>
+        <w:t xml:space="preserve"> </w:t>
+      </w:r>
+      <w:r>
+        <w:rPr>
+          <w:sz w:val="24"/>
+          <w:szCs w:val="24"/>
+          <w:rtl w:val="1"/>
+        </w:rPr>
+        <w:t xml:space="preserve">از</w:t>
+      </w:r>
+      <w:r>
+        <w:rPr>
+          <w:sz w:val="24"/>
+          <w:szCs w:val="24"/>
+          <w:rtl w:val="1"/>
+        </w:rPr>
+        <w:t xml:space="preserve"> </w:t>
+      </w:r>
+      <w:r>
+        <w:rPr>
+          <w:sz w:val="24"/>
+          <w:szCs w:val="24"/>
+          <w:rtl w:val="1"/>
+        </w:rPr>
+        <w:t xml:space="preserve">راه</w:t>
+      </w:r>
+      <w:r>
+        <w:rPr>
+          <w:sz w:val="24"/>
+          <w:szCs w:val="24"/>
+          <w:rtl w:val="1"/>
+        </w:rPr>
+        <w:t xml:space="preserve"> </w:t>
+      </w:r>
+      <w:r>
+        <w:rPr>
+          <w:sz w:val="24"/>
+          <w:szCs w:val="24"/>
+          <w:rtl w:val="1"/>
+        </w:rPr>
+        <w:t xml:space="preserve">دور</w:t>
+      </w:r>
+      <w:r>
+        <w:rPr>
+          <w:sz w:val="24"/>
+          <w:szCs w:val="24"/>
+          <w:rtl w:val="1"/>
+        </w:rPr>
+        <w:t xml:space="preserve"> </w:t>
+      </w:r>
+      <w:r>
+        <w:rPr>
+          <w:sz w:val="24"/>
+          <w:szCs w:val="24"/>
+          <w:rtl w:val="1"/>
+        </w:rPr>
+        <w:t xml:space="preserve">به</w:t>
+      </w:r>
+      <w:r>
+        <w:rPr>
+          <w:sz w:val="24"/>
+          <w:szCs w:val="24"/>
+          <w:rtl w:val="1"/>
+        </w:rPr>
+        <w:t xml:space="preserve"> </w:t>
+      </w:r>
+      <w:r>
+        <w:rPr>
+          <w:sz w:val="24"/>
+          <w:szCs w:val="24"/>
+          <w:rtl w:val="1"/>
+        </w:rPr>
+        <w:t xml:space="preserve">دلایل</w:t>
+      </w:r>
+      <w:r>
+        <w:rPr>
+          <w:sz w:val="24"/>
+          <w:szCs w:val="24"/>
+          <w:rtl w:val="1"/>
+        </w:rPr>
+        <w:t xml:space="preserve"> </w:t>
+      </w:r>
+      <w:r>
+        <w:rPr>
+          <w:sz w:val="24"/>
+          <w:szCs w:val="24"/>
+          <w:rtl w:val="1"/>
+        </w:rPr>
+        <w:t xml:space="preserve">زیادی</w:t>
+      </w:r>
+      <w:r>
+        <w:rPr>
+          <w:sz w:val="24"/>
+          <w:szCs w:val="24"/>
+          <w:rtl w:val="1"/>
+        </w:rPr>
+        <w:t xml:space="preserve"> </w:t>
+      </w:r>
+      <w:r>
+        <w:rPr>
+          <w:sz w:val="24"/>
+          <w:szCs w:val="24"/>
+          <w:rtl w:val="1"/>
+        </w:rPr>
+        <w:t xml:space="preserve">مفید</w:t>
+      </w:r>
+      <w:r>
+        <w:rPr>
+          <w:sz w:val="24"/>
+          <w:szCs w:val="24"/>
+          <w:rtl w:val="1"/>
+        </w:rPr>
+        <w:t xml:space="preserve"> </w:t>
+      </w:r>
+      <w:r>
+        <w:rPr>
+          <w:sz w:val="24"/>
+          <w:szCs w:val="24"/>
+          <w:rtl w:val="1"/>
+        </w:rPr>
+        <w:t xml:space="preserve">است</w:t>
+      </w:r>
+      <w:r>
+        <w:rPr>
+          <w:sz w:val="24"/>
+          <w:szCs w:val="24"/>
+          <w:rtl w:val="1"/>
+        </w:rPr>
+        <w:t xml:space="preserve">. </w:t>
+      </w:r>
+      <w:r>
+        <w:rPr>
+          <w:sz w:val="24"/>
+          <w:szCs w:val="24"/>
+          <w:rtl w:val="1"/>
+        </w:rPr>
+        <w:t xml:space="preserve">اگر</w:t>
+      </w:r>
+      <w:r>
+        <w:rPr>
+          <w:sz w:val="24"/>
+          <w:szCs w:val="24"/>
+          <w:rtl w:val="1"/>
+        </w:rPr>
+        <w:t xml:space="preserve"> </w:t>
+      </w:r>
+      <w:r>
+        <w:rPr>
+          <w:sz w:val="24"/>
+          <w:szCs w:val="24"/>
+          <w:rtl w:val="0"/>
+        </w:rPr>
+        <w:t xml:space="preserve">WMTS</w:t>
+      </w:r>
+      <w:r>
+        <w:rPr>
+          <w:sz w:val="24"/>
+          <w:szCs w:val="24"/>
+          <w:rtl w:val="1"/>
+        </w:rPr>
+        <w:t xml:space="preserve"> </w:t>
+      </w:r>
+      <w:r>
+        <w:rPr>
+          <w:sz w:val="24"/>
+          <w:szCs w:val="24"/>
+          <w:rtl w:val="1"/>
+        </w:rPr>
+        <w:t xml:space="preserve">راه</w:t>
+      </w:r>
+      <w:r>
+        <w:rPr>
+          <w:sz w:val="24"/>
+          <w:szCs w:val="24"/>
+          <w:rtl w:val="1"/>
+        </w:rPr>
+        <w:t xml:space="preserve"> </w:t>
+      </w:r>
+      <w:r>
+        <w:rPr>
+          <w:sz w:val="24"/>
+          <w:szCs w:val="24"/>
+          <w:rtl w:val="1"/>
+        </w:rPr>
+        <w:t xml:space="preserve">دور</w:t>
+      </w:r>
+      <w:r>
+        <w:rPr>
+          <w:sz w:val="24"/>
+          <w:szCs w:val="24"/>
+          <w:rtl w:val="1"/>
+        </w:rPr>
+        <w:t xml:space="preserve"> </w:t>
+      </w:r>
+      <w:r>
+        <w:rPr>
+          <w:sz w:val="24"/>
+          <w:szCs w:val="24"/>
+          <w:rtl w:val="1"/>
+        </w:rPr>
+        <w:t xml:space="preserve">را</w:t>
+      </w:r>
+      <w:r>
+        <w:rPr>
+          <w:sz w:val="24"/>
+          <w:szCs w:val="24"/>
+          <w:rtl w:val="1"/>
+        </w:rPr>
+        <w:t xml:space="preserve"> </w:t>
+      </w:r>
+      <w:r>
+        <w:rPr>
+          <w:sz w:val="24"/>
+          <w:szCs w:val="24"/>
+          <w:rtl w:val="1"/>
+        </w:rPr>
+        <w:t xml:space="preserve">مدیریت</w:t>
+      </w:r>
+      <w:r>
+        <w:rPr>
+          <w:sz w:val="24"/>
+          <w:szCs w:val="24"/>
+          <w:rtl w:val="1"/>
+        </w:rPr>
+        <w:t xml:space="preserve"> </w:t>
+      </w:r>
+      <w:r>
+        <w:rPr>
+          <w:sz w:val="24"/>
+          <w:szCs w:val="24"/>
+          <w:rtl w:val="1"/>
+        </w:rPr>
+        <w:t xml:space="preserve">نمی</w:t>
+      </w:r>
+      <w:r>
+        <w:rPr>
+          <w:sz w:val="24"/>
+          <w:szCs w:val="24"/>
+          <w:rtl w:val="1"/>
+        </w:rPr>
+        <w:t xml:space="preserve"> </w:t>
+      </w:r>
+      <w:r>
+        <w:rPr>
+          <w:sz w:val="24"/>
+          <w:szCs w:val="24"/>
+          <w:rtl w:val="1"/>
+        </w:rPr>
+        <w:t xml:space="preserve">کنید</w:t>
+      </w:r>
+      <w:r>
+        <w:rPr>
+          <w:sz w:val="24"/>
+          <w:szCs w:val="24"/>
+          <w:rtl w:val="1"/>
+        </w:rPr>
+        <w:t xml:space="preserve"> </w:t>
+      </w:r>
+      <w:r>
+        <w:rPr>
+          <w:sz w:val="24"/>
+          <w:szCs w:val="24"/>
+          <w:rtl w:val="1"/>
+        </w:rPr>
+        <w:t xml:space="preserve">یا</w:t>
+      </w:r>
+      <w:r>
+        <w:rPr>
+          <w:sz w:val="24"/>
+          <w:szCs w:val="24"/>
+          <w:rtl w:val="1"/>
+        </w:rPr>
+        <w:t xml:space="preserve"> </w:t>
+      </w:r>
+      <w:r>
+        <w:rPr>
+          <w:sz w:val="24"/>
+          <w:szCs w:val="24"/>
+          <w:rtl w:val="1"/>
+        </w:rPr>
+        <w:t xml:space="preserve">به</w:t>
+      </w:r>
+      <w:r>
+        <w:rPr>
+          <w:sz w:val="24"/>
+          <w:szCs w:val="24"/>
+          <w:rtl w:val="1"/>
+        </w:rPr>
+        <w:t xml:space="preserve"> </w:t>
+      </w:r>
+      <w:r>
+        <w:rPr>
+          <w:sz w:val="24"/>
+          <w:szCs w:val="24"/>
+          <w:rtl w:val="1"/>
+        </w:rPr>
+        <w:t xml:space="preserve">آن</w:t>
+      </w:r>
+      <w:r>
+        <w:rPr>
+          <w:sz w:val="24"/>
+          <w:szCs w:val="24"/>
+          <w:rtl w:val="1"/>
+        </w:rPr>
+        <w:t xml:space="preserve"> </w:t>
+      </w:r>
+      <w:r>
+        <w:rPr>
+          <w:sz w:val="24"/>
+          <w:szCs w:val="24"/>
+          <w:rtl w:val="1"/>
+        </w:rPr>
+        <w:t xml:space="preserve">دسترسی</w:t>
+      </w:r>
+      <w:r>
+        <w:rPr>
+          <w:sz w:val="24"/>
+          <w:szCs w:val="24"/>
+          <w:rtl w:val="1"/>
+        </w:rPr>
+        <w:t xml:space="preserve"> </w:t>
+      </w:r>
+      <w:r>
+        <w:rPr>
+          <w:sz w:val="24"/>
+          <w:szCs w:val="24"/>
+          <w:rtl w:val="1"/>
+        </w:rPr>
+        <w:t xml:space="preserve">ندارید</w:t>
+      </w:r>
+      <w:r>
+        <w:rPr>
+          <w:sz w:val="24"/>
+          <w:szCs w:val="24"/>
+          <w:rtl w:val="1"/>
+        </w:rPr>
+        <w:t xml:space="preserve">، </w:t>
+      </w:r>
+      <w:r>
+        <w:rPr>
+          <w:sz w:val="24"/>
+          <w:szCs w:val="24"/>
+          <w:rtl w:val="1"/>
+        </w:rPr>
+        <w:t xml:space="preserve">اکنون</w:t>
+      </w:r>
+      <w:r>
+        <w:rPr>
+          <w:sz w:val="24"/>
+          <w:szCs w:val="24"/>
+          <w:rtl w:val="1"/>
+        </w:rPr>
+        <w:t xml:space="preserve"> </w:t>
+      </w:r>
+      <w:r>
+        <w:rPr>
+          <w:sz w:val="24"/>
+          <w:szCs w:val="24"/>
+          <w:rtl w:val="1"/>
+        </w:rPr>
+        <w:t xml:space="preserve">می</w:t>
+      </w:r>
+      <w:r>
+        <w:rPr>
+          <w:sz w:val="24"/>
+          <w:szCs w:val="24"/>
+          <w:rtl w:val="1"/>
+        </w:rPr>
+        <w:t xml:space="preserve"> </w:t>
+      </w:r>
+      <w:r>
+        <w:rPr>
+          <w:sz w:val="24"/>
+          <w:szCs w:val="24"/>
+          <w:rtl w:val="1"/>
+        </w:rPr>
+        <w:t xml:space="preserve">توانید</w:t>
+      </w:r>
+      <w:r>
+        <w:rPr>
+          <w:sz w:val="24"/>
+          <w:szCs w:val="24"/>
+          <w:rtl w:val="1"/>
+        </w:rPr>
+        <w:t xml:space="preserve"> </w:t>
+      </w:r>
+      <w:r>
+        <w:rPr>
+          <w:sz w:val="24"/>
+          <w:szCs w:val="24"/>
+          <w:rtl w:val="1"/>
+        </w:rPr>
+        <w:t xml:space="preserve">خروجی</w:t>
+      </w:r>
+      <w:r>
+        <w:rPr>
+          <w:sz w:val="24"/>
+          <w:szCs w:val="24"/>
+          <w:rtl w:val="1"/>
+        </w:rPr>
+        <w:t xml:space="preserve"> </w:t>
+      </w:r>
+      <w:r>
+        <w:rPr>
+          <w:sz w:val="24"/>
+          <w:szCs w:val="24"/>
+          <w:rtl w:val="1"/>
+        </w:rPr>
+        <w:t xml:space="preserve">آن</w:t>
+      </w:r>
+      <w:r>
+        <w:rPr>
+          <w:sz w:val="24"/>
+          <w:szCs w:val="24"/>
+          <w:rtl w:val="1"/>
+        </w:rPr>
+        <w:t xml:space="preserve"> </w:t>
+      </w:r>
+      <w:r>
+        <w:rPr>
+          <w:sz w:val="24"/>
+          <w:szCs w:val="24"/>
+          <w:rtl w:val="1"/>
+        </w:rPr>
+        <w:t xml:space="preserve">را</w:t>
+      </w:r>
+      <w:r>
+        <w:rPr>
+          <w:sz w:val="24"/>
+          <w:szCs w:val="24"/>
+          <w:rtl w:val="1"/>
+        </w:rPr>
+        <w:t xml:space="preserve"> </w:t>
+      </w:r>
+      <w:r>
+        <w:rPr>
+          <w:sz w:val="24"/>
+          <w:szCs w:val="24"/>
+          <w:rtl w:val="1"/>
+        </w:rPr>
+        <w:t xml:space="preserve">طوری</w:t>
+      </w:r>
+      <w:r>
+        <w:rPr>
+          <w:sz w:val="24"/>
+          <w:szCs w:val="24"/>
+          <w:rtl w:val="1"/>
+        </w:rPr>
+        <w:t xml:space="preserve"> </w:t>
+      </w:r>
+      <w:r>
+        <w:rPr>
+          <w:sz w:val="24"/>
+          <w:szCs w:val="24"/>
+          <w:rtl w:val="1"/>
+        </w:rPr>
+        <w:t xml:space="preserve">مدیریت</w:t>
+      </w:r>
+      <w:r>
+        <w:rPr>
+          <w:sz w:val="24"/>
+          <w:szCs w:val="24"/>
+          <w:rtl w:val="1"/>
+        </w:rPr>
+        <w:t xml:space="preserve"> </w:t>
+      </w:r>
+      <w:r>
+        <w:rPr>
+          <w:sz w:val="24"/>
+          <w:szCs w:val="24"/>
+          <w:rtl w:val="1"/>
+        </w:rPr>
+        <w:t xml:space="preserve">کنید</w:t>
+      </w:r>
+      <w:r>
+        <w:rPr>
+          <w:sz w:val="24"/>
+          <w:szCs w:val="24"/>
+          <w:rtl w:val="1"/>
+        </w:rPr>
+        <w:t xml:space="preserve"> </w:t>
+      </w:r>
+      <w:r>
+        <w:rPr>
+          <w:sz w:val="24"/>
+          <w:szCs w:val="24"/>
+          <w:rtl w:val="1"/>
+        </w:rPr>
+        <w:t xml:space="preserve">که</w:t>
+      </w:r>
+      <w:r>
+        <w:rPr>
+          <w:sz w:val="24"/>
+          <w:szCs w:val="24"/>
+          <w:rtl w:val="1"/>
+        </w:rPr>
+        <w:t xml:space="preserve"> </w:t>
+      </w:r>
+      <w:r>
+        <w:rPr>
+          <w:sz w:val="24"/>
+          <w:szCs w:val="24"/>
+          <w:rtl w:val="1"/>
+        </w:rPr>
+        <w:t xml:space="preserve">شبیه</w:t>
+      </w:r>
+      <w:r>
+        <w:rPr>
+          <w:sz w:val="24"/>
+          <w:szCs w:val="24"/>
+          <w:rtl w:val="1"/>
+        </w:rPr>
+        <w:t xml:space="preserve"> </w:t>
+      </w:r>
+      <w:r>
+        <w:rPr>
+          <w:sz w:val="24"/>
+          <w:szCs w:val="24"/>
+          <w:rtl w:val="0"/>
+        </w:rPr>
+        <w:t xml:space="preserve">local</w:t>
+      </w:r>
+      <w:r>
+        <w:rPr>
+          <w:sz w:val="24"/>
+          <w:szCs w:val="24"/>
+          <w:rtl w:val="1"/>
+        </w:rPr>
+        <w:t xml:space="preserve"> </w:t>
+      </w:r>
+      <w:r>
+        <w:rPr>
+          <w:sz w:val="24"/>
+          <w:szCs w:val="24"/>
+          <w:rtl w:val="1"/>
+        </w:rPr>
+        <w:t xml:space="preserve">باشد</w:t>
+      </w:r>
+      <w:r>
+        <w:rPr>
+          <w:sz w:val="24"/>
+          <w:szCs w:val="24"/>
+          <w:rtl w:val="1"/>
+        </w:rPr>
+        <w:t xml:space="preserve">. </w:t>
+      </w:r>
+      <w:r>
+        <w:rPr>
+          <w:sz w:val="24"/>
+          <w:szCs w:val="24"/>
+          <w:rtl w:val="1"/>
+        </w:rPr>
+        <w:t xml:space="preserve">حتی</w:t>
+      </w:r>
+      <w:r>
+        <w:rPr>
+          <w:sz w:val="24"/>
+          <w:szCs w:val="24"/>
+          <w:rtl w:val="1"/>
+        </w:rPr>
+        <w:t xml:space="preserve"> </w:t>
+      </w:r>
+      <w:r>
+        <w:rPr>
+          <w:sz w:val="24"/>
+          <w:szCs w:val="24"/>
+          <w:rtl w:val="1"/>
+        </w:rPr>
+        <w:t xml:space="preserve">اگر</w:t>
+      </w:r>
+      <w:r>
+        <w:rPr>
+          <w:sz w:val="24"/>
+          <w:szCs w:val="24"/>
+          <w:rtl w:val="1"/>
+        </w:rPr>
+        <w:t xml:space="preserve"> </w:t>
+      </w:r>
+      <w:r>
+        <w:rPr>
+          <w:sz w:val="24"/>
+          <w:szCs w:val="24"/>
+          <w:rtl w:val="1"/>
+        </w:rPr>
+        <w:t xml:space="preserve">کنترلی</w:t>
+      </w:r>
+      <w:r>
+        <w:rPr>
+          <w:sz w:val="24"/>
+          <w:szCs w:val="24"/>
+          <w:rtl w:val="1"/>
+        </w:rPr>
+        <w:t xml:space="preserve"> </w:t>
+      </w:r>
+      <w:r>
+        <w:rPr>
+          <w:sz w:val="24"/>
+          <w:szCs w:val="24"/>
+          <w:rtl w:val="1"/>
+        </w:rPr>
+        <w:t xml:space="preserve">بر</w:t>
+      </w:r>
+      <w:r>
+        <w:rPr>
+          <w:sz w:val="24"/>
+          <w:szCs w:val="24"/>
+          <w:rtl w:val="1"/>
+        </w:rPr>
+        <w:t xml:space="preserve"> </w:t>
+      </w:r>
+      <w:r>
+        <w:rPr>
+          <w:sz w:val="24"/>
+          <w:szCs w:val="24"/>
+          <w:rtl w:val="1"/>
+        </w:rPr>
+        <w:t xml:space="preserve">روی</w:t>
+      </w:r>
+      <w:r>
+        <w:rPr>
+          <w:sz w:val="24"/>
+          <w:szCs w:val="24"/>
+          <w:rtl w:val="1"/>
+        </w:rPr>
+        <w:t xml:space="preserve"> </w:t>
+      </w:r>
+      <w:r>
+        <w:rPr>
+          <w:sz w:val="24"/>
+          <w:szCs w:val="24"/>
+          <w:rtl w:val="0"/>
+        </w:rPr>
+        <w:t xml:space="preserve">WMTS</w:t>
+      </w:r>
+      <w:r>
+        <w:rPr>
+          <w:sz w:val="24"/>
+          <w:szCs w:val="24"/>
+          <w:rtl w:val="1"/>
+        </w:rPr>
+        <w:t xml:space="preserve"> </w:t>
+      </w:r>
+      <w:r>
+        <w:rPr>
+          <w:sz w:val="24"/>
+          <w:szCs w:val="24"/>
+          <w:rtl w:val="1"/>
+        </w:rPr>
+        <w:t xml:space="preserve">راه</w:t>
+      </w:r>
+      <w:r>
+        <w:rPr>
+          <w:sz w:val="24"/>
+          <w:szCs w:val="24"/>
+          <w:rtl w:val="1"/>
+        </w:rPr>
+        <w:t xml:space="preserve"> </w:t>
+      </w:r>
+      <w:r>
+        <w:rPr>
+          <w:sz w:val="24"/>
+          <w:szCs w:val="24"/>
+          <w:rtl w:val="1"/>
+        </w:rPr>
+        <w:t xml:space="preserve">دور</w:t>
+      </w:r>
+      <w:r>
+        <w:rPr>
+          <w:sz w:val="24"/>
+          <w:szCs w:val="24"/>
+          <w:rtl w:val="1"/>
+        </w:rPr>
+        <w:t xml:space="preserve"> </w:t>
+      </w:r>
+      <w:r>
+        <w:rPr>
+          <w:sz w:val="24"/>
+          <w:szCs w:val="24"/>
+          <w:rtl w:val="1"/>
+        </w:rPr>
+        <w:t xml:space="preserve">ندارید</w:t>
+      </w:r>
+      <w:r>
+        <w:rPr>
+          <w:sz w:val="24"/>
+          <w:szCs w:val="24"/>
+          <w:rtl w:val="1"/>
+        </w:rPr>
+        <w:t xml:space="preserve">، </w:t>
+      </w:r>
+      <w:r>
+        <w:rPr>
+          <w:sz w:val="24"/>
+          <w:szCs w:val="24"/>
+          <w:rtl w:val="1"/>
+        </w:rPr>
+        <w:t xml:space="preserve">می</w:t>
+      </w:r>
+      <w:r>
+        <w:rPr>
+          <w:sz w:val="24"/>
+          <w:szCs w:val="24"/>
+          <w:rtl w:val="1"/>
+        </w:rPr>
+        <w:t xml:space="preserve">‌</w:t>
+      </w:r>
+      <w:r>
+        <w:rPr>
+          <w:sz w:val="24"/>
+          <w:szCs w:val="24"/>
+          <w:rtl w:val="1"/>
+        </w:rPr>
+        <w:t xml:space="preserve">توانید</w:t>
+      </w:r>
+      <w:r>
+        <w:rPr>
+          <w:sz w:val="24"/>
+          <w:szCs w:val="24"/>
+          <w:rtl w:val="1"/>
+        </w:rPr>
+        <w:t xml:space="preserve"> </w:t>
+      </w:r>
+      <w:r>
+        <w:rPr>
+          <w:sz w:val="24"/>
+          <w:szCs w:val="24"/>
+          <w:rtl w:val="1"/>
+        </w:rPr>
+        <w:t xml:space="preserve">از</w:t>
+      </w:r>
+      <w:r>
+        <w:rPr>
+          <w:sz w:val="24"/>
+          <w:szCs w:val="24"/>
+          <w:rtl w:val="1"/>
+        </w:rPr>
+        <w:t xml:space="preserve"> </w:t>
+      </w:r>
+      <w:r>
+        <w:rPr>
+          <w:sz w:val="24"/>
+          <w:szCs w:val="24"/>
+          <w:rtl w:val="1"/>
+        </w:rPr>
+        <w:t xml:space="preserve">ویژگی</w:t>
+      </w:r>
+      <w:r>
+        <w:rPr>
+          <w:sz w:val="24"/>
+          <w:szCs w:val="24"/>
+          <w:rtl w:val="1"/>
+        </w:rPr>
+        <w:t xml:space="preserve">‌</w:t>
+      </w:r>
+      <w:r>
+        <w:rPr>
+          <w:sz w:val="24"/>
+          <w:szCs w:val="24"/>
+          <w:rtl w:val="1"/>
+        </w:rPr>
+        <w:t xml:space="preserve">های</w:t>
+      </w:r>
+      <w:r>
+        <w:rPr>
+          <w:sz w:val="24"/>
+          <w:szCs w:val="24"/>
+          <w:rtl w:val="1"/>
+        </w:rPr>
+        <w:t xml:space="preserve"> </w:t>
+      </w:r>
+      <w:r>
+        <w:rPr>
+          <w:sz w:val="24"/>
+          <w:szCs w:val="24"/>
+          <w:rtl w:val="0"/>
+        </w:rPr>
+        <w:t xml:space="preserve">GeoServer</w:t>
+      </w:r>
+      <w:r>
+        <w:rPr>
+          <w:sz w:val="24"/>
+          <w:szCs w:val="24"/>
+          <w:rtl w:val="1"/>
+        </w:rPr>
+        <w:t xml:space="preserve"> </w:t>
+      </w:r>
+      <w:r>
+        <w:rPr>
+          <w:sz w:val="24"/>
+          <w:szCs w:val="24"/>
+          <w:rtl w:val="1"/>
+        </w:rPr>
+        <w:t xml:space="preserve">برای</w:t>
+      </w:r>
+      <w:r>
+        <w:rPr>
+          <w:sz w:val="24"/>
+          <w:szCs w:val="24"/>
+          <w:rtl w:val="1"/>
+        </w:rPr>
+        <w:t xml:space="preserve"> </w:t>
+      </w:r>
+      <w:r>
+        <w:rPr>
+          <w:sz w:val="24"/>
+          <w:szCs w:val="24"/>
+          <w:rtl w:val="1"/>
+        </w:rPr>
+        <w:t xml:space="preserve">پردازش</w:t>
+      </w:r>
+      <w:r>
+        <w:rPr>
+          <w:sz w:val="24"/>
+          <w:szCs w:val="24"/>
+          <w:rtl w:val="1"/>
+        </w:rPr>
+        <w:t xml:space="preserve"> </w:t>
+      </w:r>
+      <w:r>
+        <w:rPr>
+          <w:sz w:val="24"/>
+          <w:szCs w:val="24"/>
+          <w:rtl w:val="1"/>
+        </w:rPr>
+        <w:t xml:space="preserve">خروجی</w:t>
+      </w:r>
+      <w:r>
+        <w:rPr>
+          <w:sz w:val="24"/>
+          <w:szCs w:val="24"/>
+          <w:rtl w:val="1"/>
+        </w:rPr>
+        <w:t xml:space="preserve"> </w:t>
+      </w:r>
+      <w:r>
+        <w:rPr>
+          <w:sz w:val="24"/>
+          <w:szCs w:val="24"/>
+          <w:rtl w:val="1"/>
+        </w:rPr>
+        <w:t xml:space="preserve">آن</w:t>
+      </w:r>
+      <w:r>
+        <w:rPr>
+          <w:sz w:val="24"/>
+          <w:szCs w:val="24"/>
+          <w:rtl w:val="1"/>
+        </w:rPr>
+        <w:t xml:space="preserve"> (</w:t>
+      </w:r>
+      <w:r>
+        <w:rPr>
+          <w:sz w:val="24"/>
+          <w:szCs w:val="24"/>
+          <w:rtl w:val="1"/>
+        </w:rPr>
+        <w:t xml:space="preserve">واترمارک</w:t>
+      </w:r>
+      <w:r>
+        <w:rPr>
+          <w:sz w:val="24"/>
+          <w:szCs w:val="24"/>
+          <w:rtl w:val="1"/>
+        </w:rPr>
+        <w:t xml:space="preserve">، </w:t>
+      </w:r>
+      <w:r>
+        <w:rPr>
+          <w:sz w:val="24"/>
+          <w:szCs w:val="24"/>
+          <w:rtl w:val="1"/>
+        </w:rPr>
+        <w:t xml:space="preserve">تزئین</w:t>
+      </w:r>
+      <w:r>
+        <w:rPr>
+          <w:sz w:val="24"/>
+          <w:szCs w:val="24"/>
+          <w:rtl w:val="1"/>
+        </w:rPr>
+        <w:t xml:space="preserve">، </w:t>
+      </w:r>
+      <w:r>
+        <w:rPr>
+          <w:sz w:val="24"/>
+          <w:szCs w:val="24"/>
+          <w:rtl w:val="1"/>
+        </w:rPr>
+        <w:t xml:space="preserve">چاپ</w:t>
+      </w:r>
+      <w:r>
+        <w:rPr>
+          <w:sz w:val="24"/>
+          <w:szCs w:val="24"/>
+          <w:rtl w:val="1"/>
+        </w:rPr>
+        <w:t xml:space="preserve"> </w:t>
+      </w:r>
+      <w:r>
+        <w:rPr>
+          <w:sz w:val="24"/>
+          <w:szCs w:val="24"/>
+          <w:rtl w:val="1"/>
+        </w:rPr>
+        <w:t xml:space="preserve">و</w:t>
+      </w:r>
+      <w:r>
+        <w:rPr>
+          <w:sz w:val="24"/>
+          <w:szCs w:val="24"/>
+          <w:rtl w:val="1"/>
+        </w:rPr>
+        <w:t xml:space="preserve"> </w:t>
+      </w:r>
+      <w:r>
+        <w:rPr>
+          <w:sz w:val="24"/>
+          <w:szCs w:val="24"/>
+          <w:rtl w:val="1"/>
+        </w:rPr>
+        <w:t xml:space="preserve">غیره</w:t>
+      </w:r>
+      <w:r>
+        <w:rPr>
+          <w:sz w:val="24"/>
+          <w:szCs w:val="24"/>
+          <w:rtl w:val="1"/>
+        </w:rPr>
+        <w:t xml:space="preserve">) </w:t>
+      </w:r>
+      <w:r>
+        <w:rPr>
+          <w:sz w:val="24"/>
+          <w:szCs w:val="24"/>
+          <w:rtl w:val="1"/>
+        </w:rPr>
+        <w:t xml:space="preserve">استفاده</w:t>
+      </w:r>
+      <w:r>
+        <w:rPr>
+          <w:sz w:val="24"/>
+          <w:szCs w:val="24"/>
+          <w:rtl w:val="1"/>
+        </w:rPr>
+        <w:t xml:space="preserve"> </w:t>
+      </w:r>
+      <w:r>
+        <w:rPr>
+          <w:sz w:val="24"/>
+          <w:szCs w:val="24"/>
+          <w:rtl w:val="1"/>
+        </w:rPr>
+        <w:t xml:space="preserve">کنید</w:t>
+      </w:r>
+      <w:r>
+        <w:rPr>
+          <w:sz w:val="24"/>
+          <w:szCs w:val="24"/>
+          <w:rtl w:val="1"/>
+        </w:rPr>
+        <w:t xml:space="preserve">.</w:t>
+      </w:r>
+    </w:p>
+    <w:p>
+      <w:pPr>
+        <w:bidi w:val="1"/>
+        <w:ind w:left="720" w:firstLine="0"/>
+        <w:jc w:val="both"/>
+        <w:rPr>
+          <w:sz w:val="24"/>
+          <w:szCs w:val="24"/>
+        </w:rPr>
+      </w:pPr>
+      <w:r>
+        <w:rPr>
+          <w:rtl w:val="0"/>
+        </w:rPr>
+      </w:r>
+    </w:p>
+    <w:p>
+      <w:pPr>
+        <w:bidi w:val="1"/>
+        <w:ind w:left="720" w:firstLine="0"/>
+        <w:jc w:val="both"/>
+        <w:rPr>
+          <w:sz w:val="24"/>
+          <w:szCs w:val="24"/>
+        </w:rPr>
+      </w:pPr>
+      <w:r>
+        <w:rPr>
+          <w:sz w:val="24"/>
+          <w:szCs w:val="24"/>
+          <w:rtl w:val="1"/>
+        </w:rPr>
+        <w:t xml:space="preserve">برای</w:t>
+      </w:r>
+      <w:r>
+        <w:rPr>
+          <w:sz w:val="24"/>
+          <w:szCs w:val="24"/>
+          <w:rtl w:val="1"/>
+        </w:rPr>
+        <w:t xml:space="preserve"> </w:t>
+      </w:r>
+      <w:r>
+        <w:rPr>
+          <w:sz w:val="24"/>
+          <w:szCs w:val="24"/>
+          <w:rtl w:val="1"/>
+        </w:rPr>
+        <w:t xml:space="preserve">دسترسی</w:t>
+      </w:r>
+      <w:r>
+        <w:rPr>
+          <w:sz w:val="24"/>
+          <w:szCs w:val="24"/>
+          <w:rtl w:val="1"/>
+        </w:rPr>
+        <w:t xml:space="preserve"> </w:t>
+      </w:r>
+      <w:r>
+        <w:rPr>
+          <w:sz w:val="24"/>
+          <w:szCs w:val="24"/>
+          <w:rtl w:val="1"/>
+        </w:rPr>
+        <w:t xml:space="preserve">به</w:t>
+      </w:r>
+      <w:r>
+        <w:rPr>
+          <w:sz w:val="24"/>
+          <w:szCs w:val="24"/>
+          <w:rtl w:val="1"/>
+        </w:rPr>
+        <w:t xml:space="preserve"> </w:t>
+      </w:r>
+      <w:r>
+        <w:rPr>
+          <w:sz w:val="24"/>
+          <w:szCs w:val="24"/>
+          <w:rtl w:val="1"/>
+        </w:rPr>
+        <w:t xml:space="preserve">یک</w:t>
+      </w:r>
+      <w:r>
+        <w:rPr>
+          <w:sz w:val="24"/>
+          <w:szCs w:val="24"/>
+          <w:rtl w:val="1"/>
+        </w:rPr>
+        <w:t xml:space="preserve"> </w:t>
+      </w:r>
+      <w:r>
+        <w:rPr>
+          <w:sz w:val="24"/>
+          <w:szCs w:val="24"/>
+          <w:rtl w:val="0"/>
+        </w:rPr>
+        <w:t xml:space="preserve">WMTS</w:t>
+      </w:r>
+      <w:r>
+        <w:rPr>
+          <w:sz w:val="24"/>
+          <w:szCs w:val="24"/>
+          <w:rtl w:val="1"/>
+        </w:rPr>
+        <w:t xml:space="preserve"> </w:t>
+      </w:r>
+      <w:r>
+        <w:rPr>
+          <w:sz w:val="24"/>
+          <w:szCs w:val="24"/>
+          <w:rtl w:val="1"/>
+        </w:rPr>
+        <w:t xml:space="preserve">راه</w:t>
+      </w:r>
+      <w:r>
+        <w:rPr>
+          <w:sz w:val="24"/>
+          <w:szCs w:val="24"/>
+          <w:rtl w:val="1"/>
+        </w:rPr>
+        <w:t xml:space="preserve"> </w:t>
+      </w:r>
+      <w:r>
+        <w:rPr>
+          <w:sz w:val="24"/>
+          <w:szCs w:val="24"/>
+          <w:rtl w:val="1"/>
+        </w:rPr>
+        <w:t xml:space="preserve">دور</w:t>
+      </w:r>
+      <w:r>
+        <w:rPr>
+          <w:sz w:val="24"/>
+          <w:szCs w:val="24"/>
+          <w:rtl w:val="1"/>
+        </w:rPr>
+        <w:t xml:space="preserve">، </w:t>
+      </w:r>
+      <w:r>
+        <w:rPr>
+          <w:sz w:val="24"/>
+          <w:szCs w:val="24"/>
+          <w:rtl w:val="1"/>
+        </w:rPr>
+        <w:t xml:space="preserve">لازم</w:t>
+      </w:r>
+      <w:r>
+        <w:rPr>
+          <w:sz w:val="24"/>
+          <w:szCs w:val="24"/>
+          <w:rtl w:val="1"/>
+        </w:rPr>
+        <w:t xml:space="preserve"> </w:t>
+      </w:r>
+      <w:r>
+        <w:rPr>
+          <w:sz w:val="24"/>
+          <w:szCs w:val="24"/>
+          <w:rtl w:val="1"/>
+        </w:rPr>
+        <w:t xml:space="preserve">است</w:t>
+      </w:r>
+      <w:r>
+        <w:rPr>
+          <w:sz w:val="24"/>
+          <w:szCs w:val="24"/>
+          <w:rtl w:val="1"/>
+        </w:rPr>
+        <w:t xml:space="preserve"> </w:t>
+      </w:r>
+      <w:r>
+        <w:rPr>
+          <w:sz w:val="24"/>
+          <w:szCs w:val="24"/>
+          <w:rtl w:val="1"/>
+        </w:rPr>
+        <w:t xml:space="preserve">آن</w:t>
+      </w:r>
+      <w:r>
+        <w:rPr>
+          <w:sz w:val="24"/>
+          <w:szCs w:val="24"/>
+          <w:rtl w:val="1"/>
+        </w:rPr>
+        <w:t xml:space="preserve"> </w:t>
+      </w:r>
+      <w:r>
+        <w:rPr>
+          <w:sz w:val="24"/>
+          <w:szCs w:val="24"/>
+          <w:rtl w:val="1"/>
+        </w:rPr>
+        <w:t xml:space="preserve">را</w:t>
+      </w:r>
+      <w:r>
+        <w:rPr>
+          <w:sz w:val="24"/>
+          <w:szCs w:val="24"/>
+          <w:rtl w:val="1"/>
+        </w:rPr>
+        <w:t xml:space="preserve"> </w:t>
+      </w:r>
+      <w:r>
+        <w:rPr>
+          <w:sz w:val="24"/>
+          <w:szCs w:val="24"/>
+          <w:rtl w:val="1"/>
+        </w:rPr>
+        <w:t xml:space="preserve">به</w:t>
+      </w:r>
+      <w:r>
+        <w:rPr>
+          <w:sz w:val="24"/>
+          <w:szCs w:val="24"/>
+          <w:rtl w:val="1"/>
+        </w:rPr>
+        <w:t xml:space="preserve"> </w:t>
+      </w:r>
+      <w:r>
+        <w:rPr>
+          <w:sz w:val="24"/>
+          <w:szCs w:val="24"/>
+          <w:rtl w:val="1"/>
+        </w:rPr>
+        <w:t xml:space="preserve">عنوان</w:t>
+      </w:r>
+      <w:r>
+        <w:rPr>
+          <w:sz w:val="24"/>
+          <w:szCs w:val="24"/>
+          <w:rtl w:val="1"/>
+        </w:rPr>
+        <w:t xml:space="preserve"> </w:t>
+      </w:r>
+      <w:r>
+        <w:rPr>
+          <w:sz w:val="24"/>
+          <w:szCs w:val="24"/>
+          <w:rtl w:val="1"/>
+        </w:rPr>
+        <w:t xml:space="preserve">یک</w:t>
+      </w:r>
+      <w:r>
+        <w:rPr>
+          <w:sz w:val="24"/>
+          <w:szCs w:val="24"/>
+          <w:rtl w:val="1"/>
+        </w:rPr>
+        <w:t xml:space="preserve"> </w:t>
+      </w:r>
+      <w:r>
+        <w:rPr>
+          <w:sz w:val="24"/>
+          <w:szCs w:val="24"/>
+          <w:rtl w:val="0"/>
+        </w:rPr>
+        <w:t xml:space="preserve">store</w:t>
+      </w:r>
+      <w:r>
+        <w:rPr>
+          <w:sz w:val="24"/>
+          <w:szCs w:val="24"/>
+          <w:rtl w:val="1"/>
+        </w:rPr>
+        <w:t xml:space="preserve"> </w:t>
+      </w:r>
+      <w:r>
+        <w:rPr>
+          <w:sz w:val="24"/>
+          <w:szCs w:val="24"/>
+          <w:rtl w:val="1"/>
+        </w:rPr>
+        <w:t xml:space="preserve">در</w:t>
+      </w:r>
+      <w:r>
+        <w:rPr>
+          <w:sz w:val="24"/>
+          <w:szCs w:val="24"/>
+          <w:rtl w:val="1"/>
+        </w:rPr>
+        <w:t xml:space="preserve"> </w:t>
+      </w:r>
+      <w:r>
+        <w:rPr>
+          <w:sz w:val="24"/>
+          <w:szCs w:val="24"/>
+          <w:rtl w:val="0"/>
+        </w:rPr>
+        <w:t xml:space="preserve">GeoServer</w:t>
+      </w:r>
+      <w:r>
+        <w:rPr>
+          <w:sz w:val="24"/>
+          <w:szCs w:val="24"/>
+          <w:rtl w:val="1"/>
+        </w:rPr>
+        <w:t xml:space="preserve"> </w:t>
+      </w:r>
+      <w:r>
+        <w:rPr>
+          <w:sz w:val="24"/>
+          <w:szCs w:val="24"/>
+          <w:rtl w:val="1"/>
+        </w:rPr>
+        <w:t xml:space="preserve">بارگیری</w:t>
+      </w:r>
+      <w:r>
+        <w:rPr>
+          <w:sz w:val="24"/>
+          <w:szCs w:val="24"/>
+          <w:rtl w:val="1"/>
+        </w:rPr>
+        <w:t xml:space="preserve"> </w:t>
+      </w:r>
+      <w:r>
+        <w:rPr>
+          <w:sz w:val="24"/>
+          <w:szCs w:val="24"/>
+          <w:rtl w:val="1"/>
+        </w:rPr>
+        <w:t xml:space="preserve">کنید</w:t>
+      </w:r>
+      <w:r>
+        <w:rPr>
+          <w:sz w:val="24"/>
+          <w:szCs w:val="24"/>
+          <w:rtl w:val="1"/>
+        </w:rPr>
+        <w:t xml:space="preserve">. </w:t>
+      </w:r>
+      <w:r>
+        <w:rPr>
+          <w:sz w:val="24"/>
+          <w:szCs w:val="24"/>
+          <w:rtl w:val="0"/>
+        </w:rPr>
+        <w:t xml:space="preserve">GeoServer</w:t>
+      </w:r>
+      <w:r>
+        <w:rPr>
+          <w:sz w:val="24"/>
+          <w:szCs w:val="24"/>
+          <w:rtl w:val="1"/>
+        </w:rPr>
+        <w:t xml:space="preserve"> </w:t>
+      </w:r>
+      <w:r>
+        <w:rPr>
+          <w:sz w:val="24"/>
+          <w:szCs w:val="24"/>
+          <w:rtl w:val="1"/>
+        </w:rPr>
+        <w:t xml:space="preserve">باید</w:t>
+      </w:r>
+      <w:r>
+        <w:rPr>
+          <w:sz w:val="24"/>
+          <w:szCs w:val="24"/>
+          <w:rtl w:val="1"/>
+        </w:rPr>
+        <w:t xml:space="preserve"> </w:t>
+      </w:r>
+      <w:r>
+        <w:rPr>
+          <w:sz w:val="24"/>
+          <w:szCs w:val="24"/>
+          <w:rtl w:val="1"/>
+        </w:rPr>
+        <w:t xml:space="preserve">بتواند</w:t>
+      </w:r>
+      <w:r>
+        <w:rPr>
+          <w:sz w:val="24"/>
+          <w:szCs w:val="24"/>
+          <w:rtl w:val="1"/>
+        </w:rPr>
+        <w:t xml:space="preserve"> </w:t>
+      </w:r>
+      <w:r>
+        <w:rPr>
+          <w:sz w:val="24"/>
+          <w:szCs w:val="24"/>
+          <w:rtl w:val="1"/>
+        </w:rPr>
+        <w:t xml:space="preserve">به</w:t>
+      </w:r>
+      <w:r>
+        <w:rPr>
+          <w:sz w:val="24"/>
+          <w:szCs w:val="24"/>
+          <w:rtl w:val="1"/>
+        </w:rPr>
+        <w:t xml:space="preserve"> </w:t>
+      </w:r>
+      <w:r>
+        <w:rPr>
+          <w:sz w:val="24"/>
+          <w:szCs w:val="24"/>
+          <w:rtl w:val="0"/>
+        </w:rPr>
+        <w:t xml:space="preserve">document</w:t>
+      </w:r>
+      <w:r>
+        <w:rPr>
+          <w:sz w:val="24"/>
+          <w:szCs w:val="24"/>
+          <w:rtl w:val="1"/>
+        </w:rPr>
+        <w:t xml:space="preserve"> </w:t>
+      </w:r>
+      <w:r>
+        <w:rPr>
+          <w:sz w:val="24"/>
+          <w:szCs w:val="24"/>
+          <w:rtl w:val="1"/>
+        </w:rPr>
+        <w:t xml:space="preserve">قابلیت</w:t>
+      </w:r>
+      <w:r>
+        <w:rPr>
+          <w:sz w:val="24"/>
+          <w:szCs w:val="24"/>
+          <w:rtl w:val="1"/>
+        </w:rPr>
+        <w:t xml:space="preserve"> </w:t>
+      </w:r>
+      <w:r>
+        <w:rPr>
+          <w:sz w:val="24"/>
+          <w:szCs w:val="24"/>
+          <w:rtl w:val="1"/>
+        </w:rPr>
+        <w:t xml:space="preserve">های</w:t>
+      </w:r>
+      <w:r>
+        <w:rPr>
+          <w:sz w:val="24"/>
+          <w:szCs w:val="24"/>
+          <w:rtl w:val="1"/>
+        </w:rPr>
+        <w:t xml:space="preserve"> </w:t>
+      </w:r>
+      <w:r>
+        <w:rPr>
+          <w:sz w:val="24"/>
+          <w:szCs w:val="24"/>
+          <w:rtl w:val="0"/>
+        </w:rPr>
+        <w:t xml:space="preserve">WMTS</w:t>
+      </w:r>
+      <w:r>
+        <w:rPr>
+          <w:sz w:val="24"/>
+          <w:szCs w:val="24"/>
+          <w:rtl w:val="1"/>
+        </w:rPr>
+        <w:t xml:space="preserve"> </w:t>
+      </w:r>
+      <w:r>
+        <w:rPr>
+          <w:sz w:val="24"/>
+          <w:szCs w:val="24"/>
+          <w:rtl w:val="1"/>
+        </w:rPr>
+        <w:t xml:space="preserve">راه</w:t>
+      </w:r>
+      <w:r>
+        <w:rPr>
+          <w:sz w:val="24"/>
+          <w:szCs w:val="24"/>
+          <w:rtl w:val="1"/>
+        </w:rPr>
+        <w:t xml:space="preserve"> </w:t>
+      </w:r>
+      <w:r>
+        <w:rPr>
+          <w:sz w:val="24"/>
+          <w:szCs w:val="24"/>
+          <w:rtl w:val="1"/>
+        </w:rPr>
+        <w:t xml:space="preserve">دور</w:t>
+      </w:r>
+      <w:r>
+        <w:rPr>
+          <w:sz w:val="24"/>
+          <w:szCs w:val="24"/>
+          <w:rtl w:val="1"/>
+        </w:rPr>
+        <w:t xml:space="preserve"> </w:t>
+      </w:r>
+      <w:r>
+        <w:rPr>
+          <w:sz w:val="24"/>
+          <w:szCs w:val="24"/>
+          <w:rtl w:val="1"/>
+        </w:rPr>
+        <w:t xml:space="preserve">دسترسی</w:t>
+      </w:r>
+      <w:r>
+        <w:rPr>
+          <w:sz w:val="24"/>
+          <w:szCs w:val="24"/>
+          <w:rtl w:val="1"/>
+        </w:rPr>
+        <w:t xml:space="preserve"> </w:t>
+      </w:r>
+      <w:r>
+        <w:rPr>
+          <w:sz w:val="24"/>
+          <w:szCs w:val="24"/>
+          <w:rtl w:val="1"/>
+        </w:rPr>
+        <w:t xml:space="preserve">داشته</w:t>
+      </w:r>
+      <w:r>
+        <w:rPr>
+          <w:sz w:val="24"/>
+          <w:szCs w:val="24"/>
+          <w:rtl w:val="1"/>
+        </w:rPr>
+        <w:t xml:space="preserve"> </w:t>
+      </w:r>
+      <w:r>
+        <w:rPr>
+          <w:sz w:val="24"/>
+          <w:szCs w:val="24"/>
+          <w:rtl w:val="1"/>
+        </w:rPr>
+        <w:t xml:space="preserve">باشد</w:t>
+      </w:r>
+      <w:r>
+        <w:rPr>
+          <w:sz w:val="24"/>
+          <w:szCs w:val="24"/>
+          <w:rtl w:val="1"/>
+        </w:rPr>
+        <w:t xml:space="preserve"> </w:t>
+      </w:r>
+      <w:r>
+        <w:rPr>
+          <w:sz w:val="24"/>
+          <w:szCs w:val="24"/>
+          <w:rtl w:val="1"/>
+        </w:rPr>
+        <w:t xml:space="preserve">تا</w:t>
+      </w:r>
+      <w:r>
+        <w:rPr>
+          <w:sz w:val="24"/>
+          <w:szCs w:val="24"/>
+          <w:rtl w:val="1"/>
+        </w:rPr>
+        <w:t xml:space="preserve"> </w:t>
+      </w:r>
+      <w:r>
+        <w:rPr>
+          <w:sz w:val="24"/>
+          <w:szCs w:val="24"/>
+          <w:rtl w:val="0"/>
+        </w:rPr>
+        <w:t xml:space="preserve">store</w:t>
+      </w:r>
+      <w:r>
+        <w:rPr>
+          <w:sz w:val="24"/>
+          <w:szCs w:val="24"/>
+          <w:rtl w:val="1"/>
+        </w:rPr>
+        <w:t xml:space="preserve"> </w:t>
+      </w:r>
+      <w:r>
+        <w:rPr>
+          <w:sz w:val="24"/>
+          <w:szCs w:val="24"/>
+          <w:rtl w:val="1"/>
+        </w:rPr>
+        <w:t xml:space="preserve">با</w:t>
+      </w:r>
+      <w:r>
+        <w:rPr>
+          <w:sz w:val="24"/>
+          <w:szCs w:val="24"/>
+          <w:rtl w:val="1"/>
+        </w:rPr>
+        <w:t xml:space="preserve"> </w:t>
+      </w:r>
+      <w:r>
+        <w:rPr>
+          <w:sz w:val="24"/>
+          <w:szCs w:val="24"/>
+          <w:rtl w:val="1"/>
+        </w:rPr>
+        <w:t xml:space="preserve">موفقیت</w:t>
+      </w:r>
+      <w:r>
+        <w:rPr>
+          <w:sz w:val="24"/>
+          <w:szCs w:val="24"/>
+          <w:rtl w:val="1"/>
+        </w:rPr>
+        <w:t xml:space="preserve"> </w:t>
+      </w:r>
+      <w:r>
+        <w:rPr>
+          <w:sz w:val="24"/>
+          <w:szCs w:val="24"/>
+          <w:rtl w:val="0"/>
+        </w:rPr>
+        <w:t xml:space="preserve">load</w:t>
+      </w:r>
+      <w:r>
+        <w:rPr>
+          <w:sz w:val="24"/>
+          <w:szCs w:val="24"/>
+          <w:rtl w:val="1"/>
+        </w:rPr>
+        <w:t xml:space="preserve"> </w:t>
+      </w:r>
+      <w:r>
+        <w:rPr>
+          <w:sz w:val="24"/>
+          <w:szCs w:val="24"/>
+          <w:rtl w:val="1"/>
+        </w:rPr>
+        <w:t xml:space="preserve">شود</w:t>
+      </w:r>
+      <w:r>
+        <w:rPr>
+          <w:sz w:val="24"/>
+          <w:szCs w:val="24"/>
+          <w:rtl w:val="1"/>
+        </w:rPr>
+        <w:t xml:space="preserve">.</w:t>
       </w:r>
     </w:p>
     <w:p>
@@ -23648,17 +26486,10 @@
         <w:jc w:val="both"/>
         <w:rPr>
           <w:b w:val="1"/>
+          <w:sz w:val="24"/>
+          <w:szCs w:val="24"/>
         </w:rPr>
       </w:pPr>
-      <w:r>
-        <w:rPr>
-          <w:b w:val="1"/>
-          <w:sz w:val="24"/>
-          <w:szCs w:val="24"/>
-          <w:rtl w:val="0"/>
-        </w:rPr>
-        <w:t xml:space="preserve">          </w:t>
-      </w:r>
       <w:r>
         <w:rPr>
           <w:rtl w:val="0"/>
@@ -23671,17 +26502,17 @@
         <w:ind w:left="1440" w:firstLine="0"/>
         <w:jc w:val="both"/>
         <w:rPr>
-          <w:sz w:val="24"/>
-          <w:szCs w:val="24"/>
+          <w:b w:val="1"/>
         </w:rPr>
       </w:pPr>
       <w:r>
         <w:rPr>
-          <w:sz w:val="24"/>
-          <w:szCs w:val="24"/>
-          <w:rtl w:val="0"/>
-        </w:rPr>
-        <w:t xml:space="preserve">‌</w:t>
+          <w:b w:val="1"/>
+          <w:sz w:val="24"/>
+          <w:szCs w:val="24"/>
+          <w:rtl w:val="0"/>
+        </w:rPr>
+        <w:t xml:space="preserve">          </w:t>
       </w:r>
       <w:r>
         <w:rPr>
@@ -23692,24 +26523,2179 @@
     <w:p>
       <w:pPr>
         <w:bidi w:val="1"/>
-        <w:ind w:left="720" w:firstLine="0"/>
-        <w:rPr/>
+        <w:ind w:left="1440" w:firstLine="0"/>
+        <w:jc w:val="both"/>
+        <w:rPr>
+          <w:sz w:val="24"/>
+          <w:szCs w:val="24"/>
+        </w:rPr>
       </w:pPr>
       <w:r>
         <w:rPr>
-          <w:rtl w:val="0"/>
-        </w:rPr>
+          <w:sz w:val="24"/>
+          <w:szCs w:val="24"/>
+          <w:rtl w:val="0"/>
+        </w:rPr>
+        <w:t xml:space="preserve">‌</w:t>
+      </w:r>
+      <w:r>
+        <w:rPr>
+          <w:rtl w:val="0"/>
+        </w:rPr>
+      </w:r>
+    </w:p>
+    <w:p>
+      <w:pPr>
+        <w:pStyle w:val="Heading1"/>
+        <w:keepNext w:val="0"/>
+        <w:keepLines w:val="0"/>
+        <w:bidi w:val="1"/>
+        <w:spacing w:before="480" w:lineRule="auto"/>
+        <w:jc w:val="both"/>
+        <w:rPr>
+          <w:b w:val="1"/>
+          <w:sz w:val="26"/>
+          <w:szCs w:val="26"/>
+        </w:rPr>
+      </w:pPr>
+      <w:bookmarkStart w:colFirst="0" w:colLast="0" w:name="_fqndrj6lu02j" w:id="1"/>
+      <w:bookmarkEnd w:id="1"/>
+      <w:r>
+        <w:rPr>
+          <w:b w:val="1"/>
+          <w:sz w:val="26"/>
+          <w:szCs w:val="26"/>
+          <w:rtl w:val="0"/>
+        </w:rPr>
+        <w:t xml:space="preserve">Layers</w:t>
       </w:r>
     </w:p>
     <w:p>
       <w:pPr>
         <w:bidi w:val="1"/>
-        <w:ind w:left="720" w:firstLine="0"/>
         <w:jc w:val="both"/>
         <w:rPr>
           <w:sz w:val="24"/>
           <w:szCs w:val="24"/>
         </w:rPr>
+      </w:pPr>
+      <w:r>
+        <w:rPr>
+          <w:sz w:val="24"/>
+          <w:szCs w:val="24"/>
+          <w:rtl w:val="1"/>
+        </w:rPr>
+        <w:t xml:space="preserve">در</w:t>
+      </w:r>
+      <w:r>
+        <w:rPr>
+          <w:sz w:val="24"/>
+          <w:szCs w:val="24"/>
+          <w:rtl w:val="1"/>
+        </w:rPr>
+        <w:t xml:space="preserve"> </w:t>
+      </w:r>
+      <w:r>
+        <w:rPr>
+          <w:sz w:val="24"/>
+          <w:szCs w:val="24"/>
+          <w:rtl w:val="0"/>
+        </w:rPr>
+        <w:t xml:space="preserve">GeoServer</w:t>
+      </w:r>
+      <w:r>
+        <w:rPr>
+          <w:sz w:val="24"/>
+          <w:szCs w:val="24"/>
+          <w:rtl w:val="1"/>
+        </w:rPr>
+        <w:t xml:space="preserve">، </w:t>
+      </w:r>
+      <w:r>
+        <w:rPr>
+          <w:sz w:val="24"/>
+          <w:szCs w:val="24"/>
+          <w:rtl w:val="1"/>
+        </w:rPr>
+        <w:t xml:space="preserve">اصطلاح</w:t>
+      </w:r>
+      <w:r>
+        <w:rPr>
+          <w:sz w:val="24"/>
+          <w:szCs w:val="24"/>
+          <w:rtl w:val="1"/>
+        </w:rPr>
+        <w:t xml:space="preserve"> "</w:t>
+      </w:r>
+      <w:r>
+        <w:rPr>
+          <w:sz w:val="24"/>
+          <w:szCs w:val="24"/>
+          <w:rtl w:val="1"/>
+        </w:rPr>
+        <w:t xml:space="preserve">لایه</w:t>
+      </w:r>
+      <w:r>
+        <w:rPr>
+          <w:sz w:val="24"/>
+          <w:szCs w:val="24"/>
+          <w:rtl w:val="1"/>
+        </w:rPr>
+        <w:t xml:space="preserve">" </w:t>
+      </w:r>
+      <w:r>
+        <w:rPr>
+          <w:sz w:val="24"/>
+          <w:szCs w:val="24"/>
+          <w:rtl w:val="1"/>
+        </w:rPr>
+        <w:t xml:space="preserve">به</w:t>
+      </w:r>
+      <w:r>
+        <w:rPr>
+          <w:sz w:val="24"/>
+          <w:szCs w:val="24"/>
+          <w:rtl w:val="1"/>
+        </w:rPr>
+        <w:t xml:space="preserve"> </w:t>
+      </w:r>
+      <w:r>
+        <w:rPr>
+          <w:sz w:val="24"/>
+          <w:szCs w:val="24"/>
+          <w:rtl w:val="1"/>
+        </w:rPr>
+        <w:t xml:space="preserve">مجموعه</w:t>
+      </w:r>
+      <w:r>
+        <w:rPr>
+          <w:sz w:val="24"/>
+          <w:szCs w:val="24"/>
+          <w:rtl w:val="1"/>
+        </w:rPr>
+        <w:t xml:space="preserve"> </w:t>
+      </w:r>
+      <w:r>
+        <w:rPr>
+          <w:sz w:val="24"/>
+          <w:szCs w:val="24"/>
+          <w:rtl w:val="1"/>
+        </w:rPr>
+        <w:t xml:space="preserve">داده</w:t>
+      </w:r>
+      <w:r>
+        <w:rPr>
+          <w:sz w:val="24"/>
+          <w:szCs w:val="24"/>
+          <w:rtl w:val="1"/>
+        </w:rPr>
+        <w:t xml:space="preserve"> </w:t>
+      </w:r>
+      <w:r>
+        <w:rPr>
+          <w:sz w:val="24"/>
+          <w:szCs w:val="24"/>
+          <w:rtl w:val="1"/>
+        </w:rPr>
+        <w:t xml:space="preserve">های</w:t>
+      </w:r>
+      <w:r>
+        <w:rPr>
+          <w:sz w:val="24"/>
+          <w:szCs w:val="24"/>
+          <w:rtl w:val="1"/>
+        </w:rPr>
+        <w:t xml:space="preserve"> </w:t>
+      </w:r>
+      <w:r>
+        <w:rPr>
+          <w:sz w:val="24"/>
+          <w:szCs w:val="24"/>
+          <w:rtl w:val="0"/>
+        </w:rPr>
+        <w:t xml:space="preserve">raster</w:t>
+      </w:r>
+      <w:r>
+        <w:rPr>
+          <w:sz w:val="24"/>
+          <w:szCs w:val="24"/>
+          <w:rtl w:val="1"/>
+        </w:rPr>
+        <w:t xml:space="preserve"> </w:t>
+      </w:r>
+      <w:r>
+        <w:rPr>
+          <w:sz w:val="24"/>
+          <w:szCs w:val="24"/>
+          <w:rtl w:val="1"/>
+        </w:rPr>
+        <w:t xml:space="preserve">یا</w:t>
+      </w:r>
+      <w:r>
+        <w:rPr>
+          <w:sz w:val="24"/>
+          <w:szCs w:val="24"/>
+          <w:rtl w:val="1"/>
+        </w:rPr>
+        <w:t xml:space="preserve"> </w:t>
+      </w:r>
+      <w:r>
+        <w:rPr>
+          <w:sz w:val="24"/>
+          <w:szCs w:val="24"/>
+          <w:rtl w:val="0"/>
+        </w:rPr>
+        <w:t xml:space="preserve">vector</w:t>
+      </w:r>
+      <w:r>
+        <w:rPr>
+          <w:sz w:val="24"/>
+          <w:szCs w:val="24"/>
+          <w:rtl w:val="1"/>
+        </w:rPr>
+        <w:t xml:space="preserve"> </w:t>
+      </w:r>
+      <w:r>
+        <w:rPr>
+          <w:sz w:val="24"/>
+          <w:szCs w:val="24"/>
+          <w:rtl w:val="1"/>
+        </w:rPr>
+        <w:t xml:space="preserve">اطلاق</w:t>
+      </w:r>
+      <w:r>
+        <w:rPr>
+          <w:sz w:val="24"/>
+          <w:szCs w:val="24"/>
+          <w:rtl w:val="1"/>
+        </w:rPr>
+        <w:t xml:space="preserve"> </w:t>
+      </w:r>
+      <w:r>
+        <w:rPr>
+          <w:sz w:val="24"/>
+          <w:szCs w:val="24"/>
+          <w:rtl w:val="1"/>
+        </w:rPr>
+        <w:t xml:space="preserve">می</w:t>
+      </w:r>
+      <w:r>
+        <w:rPr>
+          <w:sz w:val="24"/>
+          <w:szCs w:val="24"/>
+          <w:rtl w:val="1"/>
+        </w:rPr>
+        <w:t xml:space="preserve"> </w:t>
+      </w:r>
+      <w:r>
+        <w:rPr>
+          <w:sz w:val="24"/>
+          <w:szCs w:val="24"/>
+          <w:rtl w:val="1"/>
+        </w:rPr>
+        <w:t xml:space="preserve">شود</w:t>
+      </w:r>
+      <w:r>
+        <w:rPr>
+          <w:sz w:val="24"/>
+          <w:szCs w:val="24"/>
+          <w:rtl w:val="1"/>
+        </w:rPr>
+        <w:t xml:space="preserve"> </w:t>
+      </w:r>
+      <w:r>
+        <w:rPr>
+          <w:sz w:val="24"/>
+          <w:szCs w:val="24"/>
+          <w:rtl w:val="1"/>
+        </w:rPr>
+        <w:t xml:space="preserve">که</w:t>
+      </w:r>
+      <w:r>
+        <w:rPr>
+          <w:sz w:val="24"/>
+          <w:szCs w:val="24"/>
+          <w:rtl w:val="1"/>
+        </w:rPr>
+        <w:t xml:space="preserve"> </w:t>
+      </w:r>
+      <w:r>
+        <w:rPr>
+          <w:sz w:val="24"/>
+          <w:szCs w:val="24"/>
+          <w:rtl w:val="1"/>
+        </w:rPr>
+        <w:t xml:space="preserve">مجموعه</w:t>
+      </w:r>
+      <w:r>
+        <w:rPr>
+          <w:sz w:val="24"/>
+          <w:szCs w:val="24"/>
+          <w:rtl w:val="1"/>
+        </w:rPr>
+        <w:t xml:space="preserve"> </w:t>
+      </w:r>
+      <w:r>
+        <w:rPr>
+          <w:sz w:val="24"/>
+          <w:szCs w:val="24"/>
+          <w:rtl w:val="1"/>
+        </w:rPr>
+        <w:t xml:space="preserve">ای</w:t>
+      </w:r>
+      <w:r>
+        <w:rPr>
+          <w:sz w:val="24"/>
+          <w:szCs w:val="24"/>
+          <w:rtl w:val="1"/>
+        </w:rPr>
+        <w:t xml:space="preserve"> </w:t>
+      </w:r>
+      <w:r>
+        <w:rPr>
+          <w:sz w:val="24"/>
+          <w:szCs w:val="24"/>
+          <w:rtl w:val="1"/>
+        </w:rPr>
+        <w:t xml:space="preserve">از</w:t>
+      </w:r>
+      <w:r>
+        <w:rPr>
+          <w:sz w:val="24"/>
+          <w:szCs w:val="24"/>
+          <w:rtl w:val="1"/>
+        </w:rPr>
+        <w:t xml:space="preserve"> </w:t>
+      </w:r>
+      <w:r>
+        <w:rPr>
+          <w:sz w:val="24"/>
+          <w:szCs w:val="24"/>
+          <w:rtl w:val="0"/>
+        </w:rPr>
+        <w:t xml:space="preserve">feature</w:t>
+      </w:r>
+      <w:r>
+        <w:rPr>
+          <w:sz w:val="24"/>
+          <w:szCs w:val="24"/>
+          <w:rtl w:val="1"/>
+        </w:rPr>
+        <w:t xml:space="preserve"> </w:t>
+      </w:r>
+      <w:r>
+        <w:rPr>
+          <w:sz w:val="24"/>
+          <w:szCs w:val="24"/>
+          <w:rtl w:val="1"/>
+        </w:rPr>
+        <w:t xml:space="preserve">های</w:t>
+      </w:r>
+      <w:r>
+        <w:rPr>
+          <w:sz w:val="24"/>
+          <w:szCs w:val="24"/>
+          <w:rtl w:val="1"/>
+        </w:rPr>
+        <w:t xml:space="preserve"> </w:t>
+      </w:r>
+      <w:r>
+        <w:rPr>
+          <w:sz w:val="24"/>
+          <w:szCs w:val="24"/>
+          <w:rtl w:val="1"/>
+        </w:rPr>
+        <w:t xml:space="preserve">جغرافیایی</w:t>
+      </w:r>
+      <w:r>
+        <w:rPr>
+          <w:sz w:val="24"/>
+          <w:szCs w:val="24"/>
+          <w:rtl w:val="1"/>
+        </w:rPr>
+        <w:t xml:space="preserve"> </w:t>
+      </w:r>
+      <w:r>
+        <w:rPr>
+          <w:sz w:val="24"/>
+          <w:szCs w:val="24"/>
+          <w:rtl w:val="1"/>
+        </w:rPr>
+        <w:t xml:space="preserve">را</w:t>
+      </w:r>
+      <w:r>
+        <w:rPr>
+          <w:sz w:val="24"/>
+          <w:szCs w:val="24"/>
+          <w:rtl w:val="1"/>
+        </w:rPr>
+        <w:t xml:space="preserve"> </w:t>
+      </w:r>
+      <w:r>
+        <w:rPr>
+          <w:sz w:val="24"/>
+          <w:szCs w:val="24"/>
+          <w:rtl w:val="1"/>
+        </w:rPr>
+        <w:t xml:space="preserve">نشان</w:t>
+      </w:r>
+      <w:r>
+        <w:rPr>
+          <w:sz w:val="24"/>
+          <w:szCs w:val="24"/>
+          <w:rtl w:val="1"/>
+        </w:rPr>
+        <w:t xml:space="preserve"> </w:t>
+      </w:r>
+      <w:r>
+        <w:rPr>
+          <w:sz w:val="24"/>
+          <w:szCs w:val="24"/>
+          <w:rtl w:val="1"/>
+        </w:rPr>
+        <w:t xml:space="preserve">می</w:t>
+      </w:r>
+      <w:r>
+        <w:rPr>
+          <w:sz w:val="24"/>
+          <w:szCs w:val="24"/>
+          <w:rtl w:val="1"/>
+        </w:rPr>
+        <w:t xml:space="preserve"> </w:t>
+      </w:r>
+      <w:r>
+        <w:rPr>
+          <w:sz w:val="24"/>
+          <w:szCs w:val="24"/>
+          <w:rtl w:val="1"/>
+        </w:rPr>
+        <w:t xml:space="preserve">دهد</w:t>
+      </w:r>
+      <w:r>
+        <w:rPr>
+          <w:sz w:val="24"/>
+          <w:szCs w:val="24"/>
+          <w:rtl w:val="1"/>
+        </w:rPr>
+        <w:t xml:space="preserve">. </w:t>
+      </w:r>
+      <w:r>
+        <w:rPr>
+          <w:sz w:val="24"/>
+          <w:szCs w:val="24"/>
+          <w:rtl w:val="1"/>
+        </w:rPr>
+        <w:t xml:space="preserve">لایه</w:t>
+      </w:r>
+      <w:r>
+        <w:rPr>
+          <w:sz w:val="24"/>
+          <w:szCs w:val="24"/>
+          <w:rtl w:val="1"/>
+        </w:rPr>
+        <w:t xml:space="preserve">‌</w:t>
+      </w:r>
+      <w:r>
+        <w:rPr>
+          <w:sz w:val="24"/>
+          <w:szCs w:val="24"/>
+          <w:rtl w:val="1"/>
+        </w:rPr>
+        <w:t xml:space="preserve">های</w:t>
+      </w:r>
+      <w:r>
+        <w:rPr>
+          <w:sz w:val="24"/>
+          <w:szCs w:val="24"/>
+          <w:rtl w:val="1"/>
+        </w:rPr>
+        <w:t xml:space="preserve"> </w:t>
+      </w:r>
+      <w:r>
+        <w:rPr>
+          <w:sz w:val="24"/>
+          <w:szCs w:val="24"/>
+          <w:rtl w:val="0"/>
+        </w:rPr>
+        <w:t xml:space="preserve">vector</w:t>
+      </w:r>
+      <w:r>
+        <w:rPr>
+          <w:sz w:val="24"/>
+          <w:szCs w:val="24"/>
+          <w:rtl w:val="1"/>
+        </w:rPr>
+        <w:t xml:space="preserve"> </w:t>
+      </w:r>
+      <w:r>
+        <w:rPr>
+          <w:sz w:val="24"/>
+          <w:szCs w:val="24"/>
+          <w:rtl w:val="1"/>
+        </w:rPr>
+        <w:t xml:space="preserve">مشابه</w:t>
+      </w:r>
+      <w:r>
+        <w:rPr>
+          <w:sz w:val="24"/>
+          <w:szCs w:val="24"/>
+          <w:rtl w:val="1"/>
+        </w:rPr>
+        <w:t xml:space="preserve"> «</w:t>
+      </w:r>
+      <w:r>
+        <w:rPr>
+          <w:sz w:val="24"/>
+          <w:szCs w:val="24"/>
+          <w:rtl w:val="1"/>
+        </w:rPr>
+        <w:t xml:space="preserve">انواع</w:t>
+      </w:r>
+      <w:r>
+        <w:rPr>
+          <w:sz w:val="24"/>
+          <w:szCs w:val="24"/>
+          <w:rtl w:val="1"/>
+        </w:rPr>
+        <w:t xml:space="preserve"> </w:t>
+      </w:r>
+      <w:r>
+        <w:rPr>
+          <w:sz w:val="24"/>
+          <w:szCs w:val="24"/>
+          <w:rtl w:val="0"/>
+        </w:rPr>
+        <w:t xml:space="preserve">feature</w:t>
+      </w:r>
+      <w:r>
+        <w:rPr>
+          <w:sz w:val="24"/>
+          <w:szCs w:val="24"/>
+          <w:rtl w:val="1"/>
+        </w:rPr>
+        <w:t xml:space="preserve">» </w:t>
+      </w:r>
+      <w:r>
+        <w:rPr>
+          <w:sz w:val="24"/>
+          <w:szCs w:val="24"/>
+          <w:rtl w:val="1"/>
+        </w:rPr>
+        <w:t xml:space="preserve">و</w:t>
+      </w:r>
+      <w:r>
+        <w:rPr>
+          <w:sz w:val="24"/>
+          <w:szCs w:val="24"/>
+          <w:rtl w:val="1"/>
+        </w:rPr>
+        <w:t xml:space="preserve"> </w:t>
+      </w:r>
+      <w:r>
+        <w:rPr>
+          <w:sz w:val="24"/>
+          <w:szCs w:val="24"/>
+          <w:rtl w:val="1"/>
+        </w:rPr>
+        <w:t xml:space="preserve">لایه</w:t>
+      </w:r>
+      <w:r>
+        <w:rPr>
+          <w:sz w:val="24"/>
+          <w:szCs w:val="24"/>
+          <w:rtl w:val="1"/>
+        </w:rPr>
+        <w:t xml:space="preserve">‌</w:t>
+      </w:r>
+      <w:r>
+        <w:rPr>
+          <w:sz w:val="24"/>
+          <w:szCs w:val="24"/>
+          <w:rtl w:val="1"/>
+        </w:rPr>
+        <w:t xml:space="preserve">های</w:t>
+      </w:r>
+      <w:r>
+        <w:rPr>
+          <w:sz w:val="24"/>
+          <w:szCs w:val="24"/>
+          <w:rtl w:val="1"/>
+        </w:rPr>
+        <w:t xml:space="preserve"> </w:t>
+      </w:r>
+      <w:r>
+        <w:rPr>
+          <w:sz w:val="24"/>
+          <w:szCs w:val="24"/>
+          <w:rtl w:val="0"/>
+        </w:rPr>
+        <w:t xml:space="preserve">raster</w:t>
+      </w:r>
+      <w:r>
+        <w:rPr>
+          <w:sz w:val="24"/>
+          <w:szCs w:val="24"/>
+          <w:rtl w:val="1"/>
+        </w:rPr>
+        <w:t xml:space="preserve"> </w:t>
+      </w:r>
+      <w:r>
+        <w:rPr>
+          <w:sz w:val="24"/>
+          <w:szCs w:val="24"/>
+          <w:rtl w:val="1"/>
+        </w:rPr>
+        <w:t xml:space="preserve">مشابه</w:t>
+      </w:r>
+      <w:r>
+        <w:rPr>
+          <w:sz w:val="24"/>
+          <w:szCs w:val="24"/>
+          <w:rtl w:val="1"/>
+        </w:rPr>
+        <w:t xml:space="preserve"> «</w:t>
+      </w:r>
+      <w:r>
+        <w:rPr>
+          <w:sz w:val="24"/>
+          <w:szCs w:val="24"/>
+          <w:rtl w:val="1"/>
+        </w:rPr>
+        <w:t xml:space="preserve">پوشش</w:t>
+      </w:r>
+      <w:r>
+        <w:rPr>
+          <w:sz w:val="24"/>
+          <w:szCs w:val="24"/>
+          <w:rtl w:val="1"/>
+        </w:rPr>
+        <w:t xml:space="preserve">‌</w:t>
+      </w:r>
+      <w:r>
+        <w:rPr>
+          <w:sz w:val="24"/>
+          <w:szCs w:val="24"/>
+          <w:rtl w:val="1"/>
+        </w:rPr>
+        <w:t xml:space="preserve">ها</w:t>
+      </w:r>
+      <w:r>
+        <w:rPr>
+          <w:sz w:val="24"/>
+          <w:szCs w:val="24"/>
+          <w:rtl w:val="1"/>
+        </w:rPr>
+        <w:t xml:space="preserve">» </w:t>
+      </w:r>
+      <w:r>
+        <w:rPr>
+          <w:sz w:val="24"/>
+          <w:szCs w:val="24"/>
+          <w:rtl w:val="1"/>
+        </w:rPr>
+        <w:t xml:space="preserve">هستند</w:t>
+      </w:r>
+      <w:r>
+        <w:rPr>
+          <w:sz w:val="24"/>
+          <w:szCs w:val="24"/>
+          <w:rtl w:val="1"/>
+        </w:rPr>
+        <w:t xml:space="preserve">. </w:t>
+      </w:r>
+      <w:r>
+        <w:rPr>
+          <w:sz w:val="24"/>
+          <w:szCs w:val="24"/>
+          <w:rtl w:val="1"/>
+        </w:rPr>
+        <w:t xml:space="preserve">همه</w:t>
+      </w:r>
+      <w:r>
+        <w:rPr>
+          <w:sz w:val="24"/>
+          <w:szCs w:val="24"/>
+          <w:rtl w:val="1"/>
+        </w:rPr>
+        <w:t xml:space="preserve"> </w:t>
+      </w:r>
+      <w:r>
+        <w:rPr>
+          <w:sz w:val="24"/>
+          <w:szCs w:val="24"/>
+          <w:rtl w:val="1"/>
+        </w:rPr>
+        <w:t xml:space="preserve">لایه</w:t>
+      </w:r>
+      <w:r>
+        <w:rPr>
+          <w:sz w:val="24"/>
+          <w:szCs w:val="24"/>
+          <w:rtl w:val="1"/>
+        </w:rPr>
+        <w:t xml:space="preserve"> </w:t>
+      </w:r>
+      <w:r>
+        <w:rPr>
+          <w:sz w:val="24"/>
+          <w:szCs w:val="24"/>
+          <w:rtl w:val="1"/>
+        </w:rPr>
+        <w:t xml:space="preserve">ها</w:t>
+      </w:r>
+      <w:r>
+        <w:rPr>
+          <w:sz w:val="24"/>
+          <w:szCs w:val="24"/>
+          <w:rtl w:val="1"/>
+        </w:rPr>
+        <w:t xml:space="preserve"> </w:t>
+      </w:r>
+      <w:r>
+        <w:rPr>
+          <w:sz w:val="24"/>
+          <w:szCs w:val="24"/>
+          <w:rtl w:val="1"/>
+        </w:rPr>
+        <w:t xml:space="preserve">دارای</w:t>
+      </w:r>
+      <w:r>
+        <w:rPr>
+          <w:sz w:val="24"/>
+          <w:szCs w:val="24"/>
+          <w:rtl w:val="1"/>
+        </w:rPr>
+        <w:t xml:space="preserve"> </w:t>
+      </w:r>
+      <w:r>
+        <w:rPr>
+          <w:sz w:val="24"/>
+          <w:szCs w:val="24"/>
+          <w:rtl w:val="1"/>
+        </w:rPr>
+        <w:t xml:space="preserve">یک</w:t>
+      </w:r>
+      <w:r>
+        <w:rPr>
+          <w:sz w:val="24"/>
+          <w:szCs w:val="24"/>
+          <w:rtl w:val="1"/>
+        </w:rPr>
+        <w:t xml:space="preserve"> </w:t>
+      </w:r>
+      <w:r>
+        <w:rPr>
+          <w:sz w:val="24"/>
+          <w:szCs w:val="24"/>
+          <w:rtl w:val="1"/>
+        </w:rPr>
+        <w:t xml:space="preserve">منبع</w:t>
+      </w:r>
+      <w:r>
+        <w:rPr>
+          <w:sz w:val="24"/>
+          <w:szCs w:val="24"/>
+          <w:rtl w:val="1"/>
+        </w:rPr>
+        <w:t xml:space="preserve"> </w:t>
+      </w:r>
+      <w:r>
+        <w:rPr>
+          <w:sz w:val="24"/>
+          <w:szCs w:val="24"/>
+          <w:rtl w:val="1"/>
+        </w:rPr>
+        <w:t xml:space="preserve">داده</w:t>
+      </w:r>
+      <w:r>
+        <w:rPr>
+          <w:sz w:val="24"/>
+          <w:szCs w:val="24"/>
+          <w:rtl w:val="1"/>
+        </w:rPr>
+        <w:t xml:space="preserve"> </w:t>
+      </w:r>
+      <w:r>
+        <w:rPr>
+          <w:sz w:val="24"/>
+          <w:szCs w:val="24"/>
+          <w:rtl w:val="1"/>
+        </w:rPr>
+        <w:t xml:space="preserve">هستند</w:t>
+      </w:r>
+      <w:r>
+        <w:rPr>
+          <w:sz w:val="24"/>
+          <w:szCs w:val="24"/>
+          <w:rtl w:val="1"/>
+        </w:rPr>
+        <w:t xml:space="preserve"> </w:t>
+      </w:r>
+      <w:r>
+        <w:rPr>
+          <w:sz w:val="24"/>
+          <w:szCs w:val="24"/>
+          <w:rtl w:val="1"/>
+        </w:rPr>
+        <w:t xml:space="preserve">که</w:t>
+      </w:r>
+      <w:r>
+        <w:rPr>
+          <w:sz w:val="24"/>
+          <w:szCs w:val="24"/>
+          <w:rtl w:val="1"/>
+        </w:rPr>
+        <w:t xml:space="preserve"> </w:t>
+      </w:r>
+      <w:r>
+        <w:rPr>
+          <w:sz w:val="24"/>
+          <w:szCs w:val="24"/>
+          <w:rtl w:val="1"/>
+        </w:rPr>
+        <w:t xml:space="preserve">به</w:t>
+      </w:r>
+      <w:r>
+        <w:rPr>
+          <w:sz w:val="24"/>
+          <w:szCs w:val="24"/>
+          <w:rtl w:val="1"/>
+        </w:rPr>
+        <w:t xml:space="preserve"> </w:t>
+      </w:r>
+      <w:r>
+        <w:rPr>
+          <w:sz w:val="24"/>
+          <w:szCs w:val="24"/>
+          <w:rtl w:val="1"/>
+        </w:rPr>
+        <w:t xml:space="preserve">نام</w:t>
+      </w:r>
+      <w:r>
+        <w:rPr>
+          <w:sz w:val="24"/>
+          <w:szCs w:val="24"/>
+          <w:rtl w:val="1"/>
+        </w:rPr>
+        <w:t xml:space="preserve"> </w:t>
+      </w:r>
+      <w:r>
+        <w:rPr>
+          <w:sz w:val="24"/>
+          <w:szCs w:val="24"/>
+          <w:rtl w:val="0"/>
+        </w:rPr>
+        <w:t xml:space="preserve">Store</w:t>
+      </w:r>
+      <w:r>
+        <w:rPr>
+          <w:sz w:val="24"/>
+          <w:szCs w:val="24"/>
+          <w:rtl w:val="1"/>
+        </w:rPr>
+        <w:t xml:space="preserve"> </w:t>
+      </w:r>
+      <w:r>
+        <w:rPr>
+          <w:sz w:val="24"/>
+          <w:szCs w:val="24"/>
+          <w:rtl w:val="1"/>
+        </w:rPr>
+        <w:t xml:space="preserve">شناخته</w:t>
+      </w:r>
+      <w:r>
+        <w:rPr>
+          <w:sz w:val="24"/>
+          <w:szCs w:val="24"/>
+          <w:rtl w:val="1"/>
+        </w:rPr>
+        <w:t xml:space="preserve"> </w:t>
+      </w:r>
+      <w:r>
+        <w:rPr>
+          <w:sz w:val="24"/>
+          <w:szCs w:val="24"/>
+          <w:rtl w:val="1"/>
+        </w:rPr>
+        <w:t xml:space="preserve">می</w:t>
+      </w:r>
+      <w:r>
+        <w:rPr>
+          <w:sz w:val="24"/>
+          <w:szCs w:val="24"/>
+          <w:rtl w:val="1"/>
+        </w:rPr>
+        <w:t xml:space="preserve"> </w:t>
+      </w:r>
+      <w:r>
+        <w:rPr>
+          <w:sz w:val="24"/>
+          <w:szCs w:val="24"/>
+          <w:rtl w:val="1"/>
+        </w:rPr>
+        <w:t xml:space="preserve">شود</w:t>
+      </w:r>
+      <w:r>
+        <w:rPr>
+          <w:sz w:val="24"/>
+          <w:szCs w:val="24"/>
+          <w:rtl w:val="1"/>
+        </w:rPr>
+        <w:t xml:space="preserve">. </w:t>
+      </w:r>
+      <w:r>
+        <w:rPr>
+          <w:sz w:val="24"/>
+          <w:szCs w:val="24"/>
+          <w:rtl w:val="1"/>
+        </w:rPr>
+        <w:t xml:space="preserve">این</w:t>
+      </w:r>
+      <w:r>
+        <w:rPr>
+          <w:sz w:val="24"/>
+          <w:szCs w:val="24"/>
+          <w:rtl w:val="1"/>
+        </w:rPr>
+        <w:t xml:space="preserve"> </w:t>
+      </w:r>
+      <w:r>
+        <w:rPr>
+          <w:sz w:val="24"/>
+          <w:szCs w:val="24"/>
+          <w:rtl w:val="1"/>
+        </w:rPr>
+        <w:t xml:space="preserve">لایه</w:t>
+      </w:r>
+      <w:r>
+        <w:rPr>
+          <w:sz w:val="24"/>
+          <w:szCs w:val="24"/>
+          <w:rtl w:val="1"/>
+        </w:rPr>
+        <w:t xml:space="preserve"> </w:t>
+      </w:r>
+      <w:r>
+        <w:rPr>
+          <w:sz w:val="24"/>
+          <w:szCs w:val="24"/>
+          <w:rtl w:val="1"/>
+        </w:rPr>
+        <w:t xml:space="preserve">با</w:t>
+      </w:r>
+      <w:r>
+        <w:rPr>
+          <w:sz w:val="24"/>
+          <w:szCs w:val="24"/>
+          <w:rtl w:val="1"/>
+        </w:rPr>
+        <w:t xml:space="preserve"> </w:t>
+      </w:r>
+      <w:r>
+        <w:rPr>
+          <w:sz w:val="24"/>
+          <w:szCs w:val="24"/>
+          <w:rtl w:val="0"/>
+        </w:rPr>
+        <w:t xml:space="preserve">Workspace</w:t>
+      </w:r>
+      <w:r>
+        <w:rPr>
+          <w:sz w:val="24"/>
+          <w:szCs w:val="24"/>
+          <w:rtl w:val="1"/>
+        </w:rPr>
+        <w:t xml:space="preserve"> </w:t>
+      </w:r>
+      <w:r>
+        <w:rPr>
+          <w:sz w:val="24"/>
+          <w:szCs w:val="24"/>
+          <w:rtl w:val="1"/>
+        </w:rPr>
+        <w:t xml:space="preserve">که</w:t>
+      </w:r>
+      <w:r>
+        <w:rPr>
+          <w:sz w:val="24"/>
+          <w:szCs w:val="24"/>
+          <w:rtl w:val="1"/>
+        </w:rPr>
+        <w:t xml:space="preserve"> </w:t>
+      </w:r>
+      <w:r>
+        <w:rPr>
+          <w:sz w:val="24"/>
+          <w:szCs w:val="24"/>
+          <w:rtl w:val="0"/>
+        </w:rPr>
+        <w:t xml:space="preserve">Store</w:t>
+      </w:r>
+      <w:r>
+        <w:rPr>
+          <w:sz w:val="24"/>
+          <w:szCs w:val="24"/>
+          <w:rtl w:val="1"/>
+        </w:rPr>
+        <w:t xml:space="preserve"> </w:t>
+      </w:r>
+      <w:r>
+        <w:rPr>
+          <w:sz w:val="24"/>
+          <w:szCs w:val="24"/>
+          <w:rtl w:val="1"/>
+        </w:rPr>
+        <w:t xml:space="preserve">در</w:t>
+      </w:r>
+      <w:r>
+        <w:rPr>
+          <w:sz w:val="24"/>
+          <w:szCs w:val="24"/>
+          <w:rtl w:val="1"/>
+        </w:rPr>
+        <w:t xml:space="preserve"> </w:t>
+      </w:r>
+      <w:r>
+        <w:rPr>
+          <w:sz w:val="24"/>
+          <w:szCs w:val="24"/>
+          <w:rtl w:val="1"/>
+        </w:rPr>
+        <w:t xml:space="preserve">آن</w:t>
+      </w:r>
+      <w:r>
+        <w:rPr>
+          <w:sz w:val="24"/>
+          <w:szCs w:val="24"/>
+          <w:rtl w:val="1"/>
+        </w:rPr>
+        <w:t xml:space="preserve"> </w:t>
+      </w:r>
+      <w:r>
+        <w:rPr>
+          <w:sz w:val="24"/>
+          <w:szCs w:val="24"/>
+          <w:rtl w:val="1"/>
+        </w:rPr>
+        <w:t xml:space="preserve">تعریف</w:t>
+      </w:r>
+      <w:r>
+        <w:rPr>
+          <w:sz w:val="24"/>
+          <w:szCs w:val="24"/>
+          <w:rtl w:val="1"/>
+        </w:rPr>
+        <w:t xml:space="preserve"> </w:t>
+      </w:r>
+      <w:r>
+        <w:rPr>
+          <w:sz w:val="24"/>
+          <w:szCs w:val="24"/>
+          <w:rtl w:val="1"/>
+        </w:rPr>
+        <w:t xml:space="preserve">شده</w:t>
+      </w:r>
+      <w:r>
+        <w:rPr>
+          <w:sz w:val="24"/>
+          <w:szCs w:val="24"/>
+          <w:rtl w:val="1"/>
+        </w:rPr>
+        <w:t xml:space="preserve"> </w:t>
+      </w:r>
+      <w:r>
+        <w:rPr>
+          <w:sz w:val="24"/>
+          <w:szCs w:val="24"/>
+          <w:rtl w:val="1"/>
+        </w:rPr>
+        <w:t xml:space="preserve">است</w:t>
+      </w:r>
+      <w:r>
+        <w:rPr>
+          <w:sz w:val="24"/>
+          <w:szCs w:val="24"/>
+          <w:rtl w:val="1"/>
+        </w:rPr>
+        <w:t xml:space="preserve"> </w:t>
+      </w:r>
+      <w:r>
+        <w:rPr>
+          <w:sz w:val="24"/>
+          <w:szCs w:val="24"/>
+          <w:rtl w:val="1"/>
+        </w:rPr>
+        <w:t xml:space="preserve">مرتبط</w:t>
+      </w:r>
+      <w:r>
+        <w:rPr>
+          <w:sz w:val="24"/>
+          <w:szCs w:val="24"/>
+          <w:rtl w:val="1"/>
+        </w:rPr>
+        <w:t xml:space="preserve"> </w:t>
+      </w:r>
+      <w:r>
+        <w:rPr>
+          <w:sz w:val="24"/>
+          <w:szCs w:val="24"/>
+          <w:rtl w:val="1"/>
+        </w:rPr>
+        <w:t xml:space="preserve">است</w:t>
+      </w:r>
+      <w:r>
+        <w:rPr>
+          <w:sz w:val="24"/>
+          <w:szCs w:val="24"/>
+          <w:rtl w:val="1"/>
+        </w:rPr>
+        <w:t xml:space="preserve">.</w:t>
+      </w:r>
+    </w:p>
+    <w:p>
+      <w:pPr>
+        <w:bidi w:val="1"/>
+        <w:jc w:val="both"/>
+        <w:rPr>
+          <w:sz w:val="24"/>
+          <w:szCs w:val="24"/>
+        </w:rPr>
+      </w:pPr>
+      <w:r>
+        <w:rPr>
+          <w:rtl w:val="0"/>
+        </w:rPr>
+      </w:r>
+    </w:p>
+    <w:p>
+      <w:pPr>
+        <w:bidi w:val="1"/>
+        <w:jc w:val="both"/>
+        <w:rPr>
+          <w:sz w:val="24"/>
+          <w:szCs w:val="24"/>
+        </w:rPr>
+      </w:pPr>
+      <w:r>
+        <w:rPr>
+          <w:sz w:val="24"/>
+          <w:szCs w:val="24"/>
+          <w:rtl w:val="1"/>
+        </w:rPr>
+        <w:t xml:space="preserve">در</w:t>
+      </w:r>
+      <w:r>
+        <w:rPr>
+          <w:sz w:val="24"/>
+          <w:szCs w:val="24"/>
+          <w:rtl w:val="1"/>
+        </w:rPr>
+        <w:t xml:space="preserve"> </w:t>
+      </w:r>
+      <w:r>
+        <w:rPr>
+          <w:sz w:val="24"/>
+          <w:szCs w:val="24"/>
+          <w:rtl w:val="1"/>
+        </w:rPr>
+        <w:t xml:space="preserve">بخش</w:t>
+      </w:r>
+      <w:r>
+        <w:rPr>
+          <w:sz w:val="24"/>
+          <w:szCs w:val="24"/>
+          <w:rtl w:val="1"/>
+        </w:rPr>
+        <w:t xml:space="preserve"> </w:t>
+      </w:r>
+      <w:r>
+        <w:rPr>
+          <w:sz w:val="24"/>
+          <w:szCs w:val="24"/>
+          <w:rtl w:val="1"/>
+        </w:rPr>
+        <w:t xml:space="preserve">لایه</w:t>
+      </w:r>
+      <w:r>
+        <w:rPr>
+          <w:sz w:val="24"/>
+          <w:szCs w:val="24"/>
+          <w:rtl w:val="1"/>
+        </w:rPr>
+        <w:t xml:space="preserve"> </w:t>
+      </w:r>
+      <w:r>
+        <w:rPr>
+          <w:sz w:val="24"/>
+          <w:szCs w:val="24"/>
+          <w:rtl w:val="1"/>
+        </w:rPr>
+        <w:t xml:space="preserve">ها</w:t>
+      </w:r>
+      <w:r>
+        <w:rPr>
+          <w:sz w:val="24"/>
+          <w:szCs w:val="24"/>
+          <w:rtl w:val="1"/>
+        </w:rPr>
+        <w:t xml:space="preserve"> </w:t>
+      </w:r>
+      <w:r>
+        <w:rPr>
+          <w:sz w:val="24"/>
+          <w:szCs w:val="24"/>
+          <w:rtl w:val="1"/>
+        </w:rPr>
+        <w:t xml:space="preserve">از</w:t>
+      </w:r>
+      <w:r>
+        <w:rPr>
+          <w:sz w:val="24"/>
+          <w:szCs w:val="24"/>
+          <w:rtl w:val="1"/>
+        </w:rPr>
+        <w:t xml:space="preserve"> </w:t>
+      </w:r>
+      <w:r>
+        <w:rPr>
+          <w:sz w:val="24"/>
+          <w:szCs w:val="24"/>
+          <w:rtl w:val="0"/>
+        </w:rPr>
+        <w:t xml:space="preserve">web</w:t>
+      </w:r>
+      <w:r>
+        <w:rPr>
+          <w:sz w:val="24"/>
+          <w:szCs w:val="24"/>
+          <w:rtl w:val="0"/>
+        </w:rPr>
+        <w:t xml:space="preserve"> </w:t>
+      </w:r>
+      <w:r>
+        <w:rPr>
+          <w:sz w:val="24"/>
+          <w:szCs w:val="24"/>
+          <w:rtl w:val="0"/>
+        </w:rPr>
+        <w:t xml:space="preserve">interface</w:t>
+      </w:r>
+      <w:r>
+        <w:rPr>
+          <w:sz w:val="24"/>
+          <w:szCs w:val="24"/>
+          <w:rtl w:val="1"/>
+        </w:rPr>
+        <w:t xml:space="preserve">، </w:t>
+      </w:r>
+      <w:r>
+        <w:rPr>
+          <w:sz w:val="24"/>
+          <w:szCs w:val="24"/>
+          <w:rtl w:val="1"/>
+        </w:rPr>
+        <w:t xml:space="preserve">می</w:t>
+      </w:r>
+      <w:r>
+        <w:rPr>
+          <w:sz w:val="24"/>
+          <w:szCs w:val="24"/>
+          <w:rtl w:val="1"/>
+        </w:rPr>
+        <w:t xml:space="preserve"> </w:t>
+      </w:r>
+      <w:r>
+        <w:rPr>
+          <w:sz w:val="24"/>
+          <w:szCs w:val="24"/>
+          <w:rtl w:val="1"/>
+        </w:rPr>
+        <w:t xml:space="preserve">توانید</w:t>
+      </w:r>
+      <w:r>
+        <w:rPr>
+          <w:sz w:val="24"/>
+          <w:szCs w:val="24"/>
+          <w:rtl w:val="1"/>
+        </w:rPr>
+        <w:t xml:space="preserve"> </w:t>
+      </w:r>
+      <w:r>
+        <w:rPr>
+          <w:sz w:val="24"/>
+          <w:szCs w:val="24"/>
+          <w:rtl w:val="1"/>
+        </w:rPr>
+        <w:t xml:space="preserve">لایه</w:t>
+      </w:r>
+      <w:r>
+        <w:rPr>
+          <w:sz w:val="24"/>
+          <w:szCs w:val="24"/>
+          <w:rtl w:val="1"/>
+        </w:rPr>
+        <w:t xml:space="preserve"> </w:t>
+      </w:r>
+      <w:r>
+        <w:rPr>
+          <w:sz w:val="24"/>
+          <w:szCs w:val="24"/>
+          <w:rtl w:val="1"/>
+        </w:rPr>
+        <w:t xml:space="preserve">های</w:t>
+      </w:r>
+      <w:r>
+        <w:rPr>
+          <w:sz w:val="24"/>
+          <w:szCs w:val="24"/>
+          <w:rtl w:val="1"/>
+        </w:rPr>
+        <w:t xml:space="preserve"> </w:t>
+      </w:r>
+      <w:r>
+        <w:rPr>
+          <w:sz w:val="24"/>
+          <w:szCs w:val="24"/>
+          <w:rtl w:val="1"/>
+        </w:rPr>
+        <w:t xml:space="preserve">موجود</w:t>
+      </w:r>
+      <w:r>
+        <w:rPr>
+          <w:sz w:val="24"/>
+          <w:szCs w:val="24"/>
+          <w:rtl w:val="1"/>
+        </w:rPr>
+        <w:t xml:space="preserve"> </w:t>
+      </w:r>
+      <w:r>
+        <w:rPr>
+          <w:sz w:val="24"/>
+          <w:szCs w:val="24"/>
+          <w:rtl w:val="1"/>
+        </w:rPr>
+        <w:t xml:space="preserve">را</w:t>
+      </w:r>
+      <w:r>
+        <w:rPr>
+          <w:sz w:val="24"/>
+          <w:szCs w:val="24"/>
+          <w:rtl w:val="1"/>
+        </w:rPr>
+        <w:t xml:space="preserve"> </w:t>
+      </w:r>
+      <w:r>
+        <w:rPr>
+          <w:sz w:val="24"/>
+          <w:szCs w:val="24"/>
+          <w:rtl w:val="1"/>
+        </w:rPr>
+        <w:t xml:space="preserve">مشاهده</w:t>
+      </w:r>
+      <w:r>
+        <w:rPr>
+          <w:sz w:val="24"/>
+          <w:szCs w:val="24"/>
+          <w:rtl w:val="1"/>
+        </w:rPr>
+        <w:t xml:space="preserve"> </w:t>
+      </w:r>
+      <w:r>
+        <w:rPr>
+          <w:sz w:val="24"/>
+          <w:szCs w:val="24"/>
+          <w:rtl w:val="1"/>
+        </w:rPr>
+        <w:t xml:space="preserve">و</w:t>
+      </w:r>
+      <w:r>
+        <w:rPr>
+          <w:sz w:val="24"/>
+          <w:szCs w:val="24"/>
+          <w:rtl w:val="1"/>
+        </w:rPr>
+        <w:t xml:space="preserve"> </w:t>
+      </w:r>
+      <w:r>
+        <w:rPr>
+          <w:sz w:val="24"/>
+          <w:szCs w:val="24"/>
+          <w:rtl w:val="1"/>
+        </w:rPr>
+        <w:t xml:space="preserve">ویرایش</w:t>
+      </w:r>
+      <w:r>
+        <w:rPr>
+          <w:sz w:val="24"/>
+          <w:szCs w:val="24"/>
+          <w:rtl w:val="1"/>
+        </w:rPr>
+        <w:t xml:space="preserve"> </w:t>
+      </w:r>
+      <w:r>
+        <w:rPr>
+          <w:sz w:val="24"/>
+          <w:szCs w:val="24"/>
+          <w:rtl w:val="1"/>
+        </w:rPr>
+        <w:t xml:space="preserve">کنید</w:t>
+      </w:r>
+      <w:r>
+        <w:rPr>
+          <w:sz w:val="24"/>
+          <w:szCs w:val="24"/>
+          <w:rtl w:val="1"/>
+        </w:rPr>
+        <w:t xml:space="preserve">، </w:t>
+      </w:r>
+      <w:r>
+        <w:rPr>
+          <w:sz w:val="24"/>
+          <w:szCs w:val="24"/>
+          <w:rtl w:val="1"/>
+        </w:rPr>
+        <w:t xml:space="preserve">یک</w:t>
+      </w:r>
+      <w:r>
+        <w:rPr>
+          <w:sz w:val="24"/>
+          <w:szCs w:val="24"/>
+          <w:rtl w:val="1"/>
+        </w:rPr>
+        <w:t xml:space="preserve"> </w:t>
+      </w:r>
+      <w:r>
+        <w:rPr>
+          <w:sz w:val="24"/>
+          <w:szCs w:val="24"/>
+          <w:rtl w:val="1"/>
+        </w:rPr>
+        <w:t xml:space="preserve">لایه</w:t>
+      </w:r>
+      <w:r>
+        <w:rPr>
+          <w:sz w:val="24"/>
+          <w:szCs w:val="24"/>
+          <w:rtl w:val="1"/>
+        </w:rPr>
+        <w:t xml:space="preserve"> </w:t>
+      </w:r>
+      <w:r>
+        <w:rPr>
+          <w:sz w:val="24"/>
+          <w:szCs w:val="24"/>
+          <w:rtl w:val="1"/>
+        </w:rPr>
+        <w:t xml:space="preserve">جدید</w:t>
+      </w:r>
+      <w:r>
+        <w:rPr>
+          <w:sz w:val="24"/>
+          <w:szCs w:val="24"/>
+          <w:rtl w:val="1"/>
+        </w:rPr>
+        <w:t xml:space="preserve"> </w:t>
+      </w:r>
+      <w:r>
+        <w:rPr>
+          <w:sz w:val="24"/>
+          <w:szCs w:val="24"/>
+          <w:rtl w:val="1"/>
+        </w:rPr>
+        <w:t xml:space="preserve">اضافه</w:t>
+      </w:r>
+      <w:r>
+        <w:rPr>
+          <w:sz w:val="24"/>
+          <w:szCs w:val="24"/>
+          <w:rtl w:val="1"/>
+        </w:rPr>
+        <w:t xml:space="preserve"> </w:t>
+      </w:r>
+      <w:r>
+        <w:rPr>
+          <w:sz w:val="24"/>
+          <w:szCs w:val="24"/>
+          <w:rtl w:val="1"/>
+        </w:rPr>
+        <w:t xml:space="preserve">کنید</w:t>
+      </w:r>
+      <w:r>
+        <w:rPr>
+          <w:sz w:val="24"/>
+          <w:szCs w:val="24"/>
+          <w:rtl w:val="1"/>
+        </w:rPr>
+        <w:t xml:space="preserve"> (</w:t>
+      </w:r>
+      <w:r>
+        <w:rPr>
+          <w:sz w:val="24"/>
+          <w:szCs w:val="24"/>
+          <w:rtl w:val="0"/>
+        </w:rPr>
+        <w:t xml:space="preserve">register</w:t>
+      </w:r>
+      <w:r>
+        <w:rPr>
+          <w:sz w:val="24"/>
+          <w:szCs w:val="24"/>
+          <w:rtl w:val="1"/>
+        </w:rPr>
+        <w:t xml:space="preserve">) </w:t>
+      </w:r>
+      <w:r>
+        <w:rPr>
+          <w:sz w:val="24"/>
+          <w:szCs w:val="24"/>
+          <w:rtl w:val="1"/>
+        </w:rPr>
+        <w:t xml:space="preserve">یا</w:t>
+      </w:r>
+      <w:r>
+        <w:rPr>
+          <w:sz w:val="24"/>
+          <w:szCs w:val="24"/>
+          <w:rtl w:val="1"/>
+        </w:rPr>
+        <w:t xml:space="preserve"> </w:t>
+      </w:r>
+      <w:r>
+        <w:rPr>
+          <w:sz w:val="24"/>
+          <w:szCs w:val="24"/>
+          <w:rtl w:val="1"/>
+        </w:rPr>
+        <w:t xml:space="preserve">یک</w:t>
+      </w:r>
+      <w:r>
+        <w:rPr>
+          <w:sz w:val="24"/>
+          <w:szCs w:val="24"/>
+          <w:rtl w:val="1"/>
+        </w:rPr>
+        <w:t xml:space="preserve"> </w:t>
+      </w:r>
+      <w:r>
+        <w:rPr>
+          <w:sz w:val="24"/>
+          <w:szCs w:val="24"/>
+          <w:rtl w:val="1"/>
+        </w:rPr>
+        <w:t xml:space="preserve">لایه</w:t>
+      </w:r>
+      <w:r>
+        <w:rPr>
+          <w:sz w:val="24"/>
+          <w:szCs w:val="24"/>
+          <w:rtl w:val="1"/>
+        </w:rPr>
+        <w:t xml:space="preserve"> </w:t>
+      </w:r>
+      <w:r>
+        <w:rPr>
+          <w:sz w:val="24"/>
+          <w:szCs w:val="24"/>
+          <w:rtl w:val="1"/>
+        </w:rPr>
+        <w:t xml:space="preserve">را</w:t>
+      </w:r>
+      <w:r>
+        <w:rPr>
+          <w:sz w:val="24"/>
+          <w:szCs w:val="24"/>
+          <w:rtl w:val="1"/>
+        </w:rPr>
+        <w:t xml:space="preserve"> </w:t>
+      </w:r>
+      <w:r>
+        <w:rPr>
+          <w:sz w:val="24"/>
+          <w:szCs w:val="24"/>
+          <w:rtl w:val="1"/>
+        </w:rPr>
+        <w:t xml:space="preserve">حذف</w:t>
+      </w:r>
+      <w:r>
+        <w:rPr>
+          <w:sz w:val="24"/>
+          <w:szCs w:val="24"/>
+          <w:rtl w:val="1"/>
+        </w:rPr>
+        <w:t xml:space="preserve"> </w:t>
+      </w:r>
+      <w:r>
+        <w:rPr>
+          <w:sz w:val="24"/>
+          <w:szCs w:val="24"/>
+          <w:rtl w:val="1"/>
+        </w:rPr>
+        <w:t xml:space="preserve">کنید</w:t>
+      </w:r>
+      <w:r>
+        <w:rPr>
+          <w:sz w:val="24"/>
+          <w:szCs w:val="24"/>
+          <w:rtl w:val="1"/>
+        </w:rPr>
+        <w:t xml:space="preserve"> (</w:t>
+      </w:r>
+      <w:r>
+        <w:rPr>
+          <w:sz w:val="24"/>
+          <w:szCs w:val="24"/>
+          <w:rtl w:val="0"/>
+        </w:rPr>
+        <w:t xml:space="preserve">unregister</w:t>
+      </w:r>
+      <w:r>
+        <w:rPr>
+          <w:sz w:val="24"/>
+          <w:szCs w:val="24"/>
+          <w:rtl w:val="1"/>
+        </w:rPr>
+        <w:t xml:space="preserve">). </w:t>
+      </w:r>
+      <w:r>
+        <w:rPr>
+          <w:sz w:val="24"/>
+          <w:szCs w:val="24"/>
+          <w:rtl w:val="1"/>
+        </w:rPr>
+        <w:t xml:space="preserve">صفحه</w:t>
+      </w:r>
+      <w:r>
+        <w:rPr>
+          <w:sz w:val="24"/>
+          <w:szCs w:val="24"/>
+          <w:rtl w:val="1"/>
+        </w:rPr>
+        <w:t xml:space="preserve"> </w:t>
+      </w:r>
+      <w:r>
+        <w:rPr>
+          <w:sz w:val="24"/>
+          <w:szCs w:val="24"/>
+          <w:rtl w:val="0"/>
+        </w:rPr>
+        <w:t xml:space="preserve">Layers</w:t>
+      </w:r>
+      <w:r>
+        <w:rPr>
+          <w:sz w:val="24"/>
+          <w:szCs w:val="24"/>
+          <w:rtl w:val="0"/>
+        </w:rPr>
+        <w:t xml:space="preserve"> </w:t>
+      </w:r>
+      <w:r>
+        <w:rPr>
+          <w:sz w:val="24"/>
+          <w:szCs w:val="24"/>
+          <w:rtl w:val="0"/>
+        </w:rPr>
+        <w:t xml:space="preserve">View</w:t>
+      </w:r>
+      <w:r>
+        <w:rPr>
+          <w:sz w:val="24"/>
+          <w:szCs w:val="24"/>
+          <w:rtl w:val="1"/>
+        </w:rPr>
+        <w:t xml:space="preserve"> </w:t>
+      </w:r>
+      <w:r>
+        <w:rPr>
+          <w:sz w:val="24"/>
+          <w:szCs w:val="24"/>
+          <w:rtl w:val="1"/>
+        </w:rPr>
+        <w:t xml:space="preserve">لیست</w:t>
+      </w:r>
+      <w:r>
+        <w:rPr>
+          <w:sz w:val="24"/>
+          <w:szCs w:val="24"/>
+          <w:rtl w:val="1"/>
+        </w:rPr>
+        <w:t xml:space="preserve"> </w:t>
+      </w:r>
+      <w:r>
+        <w:rPr>
+          <w:sz w:val="24"/>
+          <w:szCs w:val="24"/>
+          <w:rtl w:val="1"/>
+        </w:rPr>
+        <w:t xml:space="preserve">لایه</w:t>
+      </w:r>
+      <w:r>
+        <w:rPr>
+          <w:sz w:val="24"/>
+          <w:szCs w:val="24"/>
+          <w:rtl w:val="1"/>
+        </w:rPr>
+        <w:t xml:space="preserve"> </w:t>
+      </w:r>
+      <w:r>
+        <w:rPr>
+          <w:sz w:val="24"/>
+          <w:szCs w:val="24"/>
+          <w:rtl w:val="1"/>
+        </w:rPr>
+        <w:t xml:space="preserve">ها</w:t>
+      </w:r>
+      <w:r>
+        <w:rPr>
+          <w:sz w:val="24"/>
+          <w:szCs w:val="24"/>
+          <w:rtl w:val="1"/>
+        </w:rPr>
+        <w:t xml:space="preserve"> </w:t>
+      </w:r>
+      <w:r>
+        <w:rPr>
+          <w:sz w:val="24"/>
+          <w:szCs w:val="24"/>
+          <w:rtl w:val="1"/>
+        </w:rPr>
+        <w:t xml:space="preserve">و</w:t>
+      </w:r>
+      <w:r>
+        <w:rPr>
+          <w:sz w:val="24"/>
+          <w:szCs w:val="24"/>
+          <w:rtl w:val="1"/>
+        </w:rPr>
+        <w:t xml:space="preserve"> </w:t>
+      </w:r>
+      <w:r>
+        <w:rPr>
+          <w:sz w:val="24"/>
+          <w:szCs w:val="24"/>
+          <w:rtl w:val="0"/>
+        </w:rPr>
+        <w:t xml:space="preserve">Store</w:t>
+      </w:r>
+      <w:r>
+        <w:rPr>
+          <w:sz w:val="24"/>
+          <w:szCs w:val="24"/>
+          <w:rtl w:val="1"/>
+        </w:rPr>
+        <w:t xml:space="preserve"> </w:t>
+      </w:r>
+      <w:r>
+        <w:rPr>
+          <w:sz w:val="24"/>
+          <w:szCs w:val="24"/>
+          <w:rtl w:val="1"/>
+        </w:rPr>
+        <w:t xml:space="preserve">و</w:t>
+      </w:r>
+      <w:r>
+        <w:rPr>
+          <w:sz w:val="24"/>
+          <w:szCs w:val="24"/>
+          <w:rtl w:val="1"/>
+        </w:rPr>
+        <w:t xml:space="preserve"> </w:t>
+      </w:r>
+      <w:r>
+        <w:rPr>
+          <w:sz w:val="24"/>
+          <w:szCs w:val="24"/>
+          <w:rtl w:val="0"/>
+        </w:rPr>
+        <w:t xml:space="preserve">Workspace</w:t>
+      </w:r>
+      <w:r>
+        <w:rPr>
+          <w:sz w:val="24"/>
+          <w:szCs w:val="24"/>
+          <w:rtl w:val="1"/>
+        </w:rPr>
+        <w:t xml:space="preserve"> </w:t>
+      </w:r>
+      <w:r>
+        <w:rPr>
+          <w:sz w:val="24"/>
+          <w:szCs w:val="24"/>
+          <w:rtl w:val="1"/>
+        </w:rPr>
+        <w:t xml:space="preserve">که</w:t>
+      </w:r>
+      <w:r>
+        <w:rPr>
+          <w:sz w:val="24"/>
+          <w:szCs w:val="24"/>
+          <w:rtl w:val="1"/>
+        </w:rPr>
+        <w:t xml:space="preserve"> </w:t>
+      </w:r>
+      <w:r>
+        <w:rPr>
+          <w:sz w:val="24"/>
+          <w:szCs w:val="24"/>
+          <w:rtl w:val="1"/>
+        </w:rPr>
+        <w:t xml:space="preserve">هر</w:t>
+      </w:r>
+      <w:r>
+        <w:rPr>
+          <w:sz w:val="24"/>
+          <w:szCs w:val="24"/>
+          <w:rtl w:val="1"/>
+        </w:rPr>
+        <w:t xml:space="preserve"> </w:t>
+      </w:r>
+      <w:r>
+        <w:rPr>
+          <w:sz w:val="24"/>
+          <w:szCs w:val="24"/>
+          <w:rtl w:val="1"/>
+        </w:rPr>
+        <w:t xml:space="preserve">لایه</w:t>
+      </w:r>
+      <w:r>
+        <w:rPr>
+          <w:sz w:val="24"/>
+          <w:szCs w:val="24"/>
+          <w:rtl w:val="1"/>
+        </w:rPr>
+        <w:t xml:space="preserve"> </w:t>
+      </w:r>
+      <w:r>
+        <w:rPr>
+          <w:sz w:val="24"/>
+          <w:szCs w:val="24"/>
+          <w:rtl w:val="1"/>
+        </w:rPr>
+        <w:t xml:space="preserve">در</w:t>
+      </w:r>
+      <w:r>
+        <w:rPr>
+          <w:sz w:val="24"/>
+          <w:szCs w:val="24"/>
+          <w:rtl w:val="1"/>
+        </w:rPr>
+        <w:t xml:space="preserve"> </w:t>
+      </w:r>
+      <w:r>
+        <w:rPr>
+          <w:sz w:val="24"/>
+          <w:szCs w:val="24"/>
+          <w:rtl w:val="1"/>
+        </w:rPr>
+        <w:t xml:space="preserve">آن</w:t>
+      </w:r>
+      <w:r>
+        <w:rPr>
+          <w:sz w:val="24"/>
+          <w:szCs w:val="24"/>
+          <w:rtl w:val="1"/>
+        </w:rPr>
+        <w:t xml:space="preserve"> </w:t>
+      </w:r>
+      <w:r>
+        <w:rPr>
+          <w:sz w:val="24"/>
+          <w:szCs w:val="24"/>
+          <w:rtl w:val="1"/>
+        </w:rPr>
+        <w:t xml:space="preserve">قرار</w:t>
+      </w:r>
+      <w:r>
+        <w:rPr>
+          <w:sz w:val="24"/>
+          <w:szCs w:val="24"/>
+          <w:rtl w:val="1"/>
+        </w:rPr>
+        <w:t xml:space="preserve"> </w:t>
+      </w:r>
+      <w:r>
+        <w:rPr>
+          <w:sz w:val="24"/>
+          <w:szCs w:val="24"/>
+          <w:rtl w:val="1"/>
+        </w:rPr>
+        <w:t xml:space="preserve">دارد</w:t>
+      </w:r>
+      <w:r>
+        <w:rPr>
+          <w:sz w:val="24"/>
+          <w:szCs w:val="24"/>
+          <w:rtl w:val="1"/>
+        </w:rPr>
+        <w:t xml:space="preserve"> </w:t>
+      </w:r>
+      <w:r>
+        <w:rPr>
+          <w:sz w:val="24"/>
+          <w:szCs w:val="24"/>
+          <w:rtl w:val="1"/>
+        </w:rPr>
+        <w:t xml:space="preserve">را</w:t>
+      </w:r>
+      <w:r>
+        <w:rPr>
+          <w:sz w:val="24"/>
+          <w:szCs w:val="24"/>
+          <w:rtl w:val="1"/>
+        </w:rPr>
+        <w:t xml:space="preserve"> </w:t>
+      </w:r>
+      <w:r>
+        <w:rPr>
+          <w:sz w:val="24"/>
+          <w:szCs w:val="24"/>
+          <w:rtl w:val="1"/>
+        </w:rPr>
+        <w:t xml:space="preserve">نشان</w:t>
+      </w:r>
+      <w:r>
+        <w:rPr>
+          <w:sz w:val="24"/>
+          <w:szCs w:val="24"/>
+          <w:rtl w:val="1"/>
+        </w:rPr>
+        <w:t xml:space="preserve"> </w:t>
+      </w:r>
+      <w:r>
+        <w:rPr>
+          <w:sz w:val="24"/>
+          <w:szCs w:val="24"/>
+          <w:rtl w:val="1"/>
+        </w:rPr>
+        <w:t xml:space="preserve">می</w:t>
+      </w:r>
+      <w:r>
+        <w:rPr>
+          <w:sz w:val="24"/>
+          <w:szCs w:val="24"/>
+          <w:rtl w:val="1"/>
+        </w:rPr>
+        <w:t xml:space="preserve"> </w:t>
+      </w:r>
+      <w:r>
+        <w:rPr>
+          <w:sz w:val="24"/>
+          <w:szCs w:val="24"/>
+          <w:rtl w:val="1"/>
+        </w:rPr>
+        <w:t xml:space="preserve">دهد</w:t>
+      </w:r>
+      <w:r>
+        <w:rPr>
+          <w:sz w:val="24"/>
+          <w:szCs w:val="24"/>
+          <w:rtl w:val="1"/>
+        </w:rPr>
+        <w:t xml:space="preserve">. </w:t>
+      </w:r>
+      <w:r>
+        <w:rPr>
+          <w:sz w:val="24"/>
+          <w:szCs w:val="24"/>
+          <w:rtl w:val="1"/>
+        </w:rPr>
+        <w:t xml:space="preserve">صفحه</w:t>
+      </w:r>
+      <w:r>
+        <w:rPr>
+          <w:sz w:val="24"/>
+          <w:szCs w:val="24"/>
+          <w:rtl w:val="1"/>
+        </w:rPr>
+        <w:t xml:space="preserve"> </w:t>
+      </w:r>
+      <w:r>
+        <w:rPr>
+          <w:sz w:val="24"/>
+          <w:szCs w:val="24"/>
+          <w:rtl w:val="0"/>
+        </w:rPr>
+        <w:t xml:space="preserve">View</w:t>
+      </w:r>
+      <w:r>
+        <w:rPr>
+          <w:sz w:val="24"/>
+          <w:szCs w:val="24"/>
+          <w:rtl w:val="1"/>
+        </w:rPr>
+        <w:t xml:space="preserve"> </w:t>
+      </w:r>
+      <w:r>
+        <w:rPr>
+          <w:sz w:val="24"/>
+          <w:szCs w:val="24"/>
+          <w:rtl w:val="1"/>
+        </w:rPr>
+        <w:t xml:space="preserve">همچنین</w:t>
+      </w:r>
+      <w:r>
+        <w:rPr>
+          <w:sz w:val="24"/>
+          <w:szCs w:val="24"/>
+          <w:rtl w:val="1"/>
+        </w:rPr>
+        <w:t xml:space="preserve"> </w:t>
+      </w:r>
+      <w:r>
+        <w:rPr>
+          <w:sz w:val="24"/>
+          <w:szCs w:val="24"/>
+          <w:rtl w:val="1"/>
+        </w:rPr>
+        <w:t xml:space="preserve">وضعیت</w:t>
+      </w:r>
+      <w:r>
+        <w:rPr>
+          <w:sz w:val="24"/>
+          <w:szCs w:val="24"/>
+          <w:rtl w:val="1"/>
+        </w:rPr>
+        <w:t xml:space="preserve"> </w:t>
+      </w:r>
+      <w:r>
+        <w:rPr>
+          <w:sz w:val="24"/>
+          <w:szCs w:val="24"/>
+          <w:rtl w:val="1"/>
+        </w:rPr>
+        <w:t xml:space="preserve">لایه</w:t>
+      </w:r>
+      <w:r>
+        <w:rPr>
+          <w:sz w:val="24"/>
+          <w:szCs w:val="24"/>
+          <w:rtl w:val="1"/>
+        </w:rPr>
+        <w:t xml:space="preserve"> </w:t>
+      </w:r>
+      <w:r>
+        <w:rPr>
+          <w:sz w:val="24"/>
+          <w:szCs w:val="24"/>
+          <w:rtl w:val="1"/>
+        </w:rPr>
+        <w:t xml:space="preserve">و</w:t>
+      </w:r>
+      <w:r>
+        <w:rPr>
+          <w:sz w:val="24"/>
+          <w:szCs w:val="24"/>
+          <w:rtl w:val="1"/>
+        </w:rPr>
+        <w:t xml:space="preserve"> </w:t>
+      </w:r>
+      <w:r>
+        <w:rPr>
+          <w:sz w:val="24"/>
+          <w:szCs w:val="24"/>
+          <w:rtl w:val="0"/>
+        </w:rPr>
+        <w:t xml:space="preserve">SRS</w:t>
+      </w:r>
+      <w:r>
+        <w:rPr>
+          <w:sz w:val="24"/>
+          <w:szCs w:val="24"/>
+          <w:rtl w:val="1"/>
+        </w:rPr>
+        <w:t xml:space="preserve"> </w:t>
+      </w:r>
+      <w:r>
+        <w:rPr>
+          <w:sz w:val="24"/>
+          <w:szCs w:val="24"/>
+          <w:rtl w:val="1"/>
+        </w:rPr>
+        <w:t xml:space="preserve">اصلی</w:t>
+      </w:r>
+      <w:r>
+        <w:rPr>
+          <w:sz w:val="24"/>
+          <w:szCs w:val="24"/>
+          <w:rtl w:val="1"/>
+        </w:rPr>
+        <w:t xml:space="preserve"> </w:t>
+      </w:r>
+      <w:r>
+        <w:rPr>
+          <w:sz w:val="24"/>
+          <w:szCs w:val="24"/>
+          <w:rtl w:val="1"/>
+        </w:rPr>
+        <w:t xml:space="preserve">را</w:t>
+      </w:r>
+      <w:r>
+        <w:rPr>
+          <w:sz w:val="24"/>
+          <w:szCs w:val="24"/>
+          <w:rtl w:val="1"/>
+        </w:rPr>
+        <w:t xml:space="preserve"> </w:t>
+      </w:r>
+      <w:r>
+        <w:rPr>
+          <w:sz w:val="24"/>
+          <w:szCs w:val="24"/>
+          <w:rtl w:val="1"/>
+        </w:rPr>
+        <w:t xml:space="preserve">نمایش</w:t>
+      </w:r>
+      <w:r>
+        <w:rPr>
+          <w:sz w:val="24"/>
+          <w:szCs w:val="24"/>
+          <w:rtl w:val="1"/>
+        </w:rPr>
+        <w:t xml:space="preserve"> </w:t>
+      </w:r>
+      <w:r>
+        <w:rPr>
+          <w:sz w:val="24"/>
+          <w:szCs w:val="24"/>
+          <w:rtl w:val="1"/>
+        </w:rPr>
+        <w:t xml:space="preserve">می</w:t>
+      </w:r>
+      <w:r>
+        <w:rPr>
+          <w:sz w:val="24"/>
+          <w:szCs w:val="24"/>
+          <w:rtl w:val="1"/>
+        </w:rPr>
+        <w:t xml:space="preserve"> </w:t>
+      </w:r>
+      <w:r>
+        <w:rPr>
+          <w:sz w:val="24"/>
+          <w:szCs w:val="24"/>
+          <w:rtl w:val="1"/>
+        </w:rPr>
+        <w:t xml:space="preserve">دهد</w:t>
+      </w:r>
+      <w:r>
+        <w:rPr>
+          <w:sz w:val="24"/>
+          <w:szCs w:val="24"/>
+          <w:rtl w:val="1"/>
+        </w:rPr>
+        <w:t xml:space="preserve">.</w:t>
+      </w:r>
+      <w:r>
+        <w:rPr>
+          <w:rtl w:val="0"/>
+        </w:rPr>
+      </w:r>
+    </w:p>
+    <w:p>
+      <w:pPr>
+        <w:bidi w:val="1"/>
+        <w:ind w:left="0" w:firstLine="0"/>
+        <w:jc w:val="both"/>
+        <w:rPr/>
       </w:pPr>
       <w:r>
         <w:rPr>
